--- a/tests/test_pyramid.docx
+++ b/tests/test_pyramid.docx
@@ -25422,20 +25422,13 @@
 </file>
 
 <file path=word/diagrams/data1.xml><?xml version="1.0" encoding="utf-8"?>
-<dgm:dataModel xmlns:dgm="http://schemas.openxmlformats.org/drawingml/2006/diagram" xmlns:a="http://schemas.openxmlformats.org/drawingml/2006/main" xmlns:r="http://schemas.openxmlformats.org/officeDocument/2006/relationships">
+<dgm:dataModel xmlns:dgm="http://schemas.openxmlformats.org/drawingml/2006/diagram" xmlns:a="http://schemas.openxmlformats.org/drawingml/2006/main">
   <dgm:ptLst>
-    <dgm:pt modelId="{7FA716E5-3352-49BA-9209-1DEA78415E63}" type="doc">
+    <dgm:pt modelId="{6115D0BB-8EF7-43B0-8A67-31FE0947001C}" type="doc">
       <dgm:prSet loTypeId="urn:microsoft.com/office/officeart/2005/8/layout/pyramid1" loCatId="pyramid" qsTypeId="urn:microsoft.com/office/officeart/2005/8/quickstyle/simple1" qsCatId="simple" csTypeId="urn:microsoft.com/office/officeart/2005/8/colors/accent1_2" csCatId="accent1" phldr="1"/>
       <dgm:spPr/>
-      <dgm:t>
-        <a:bodyPr/>
-        <a:lstStyle/>
-        <a:p>
-          <a:endParaRPr lang="en-US"/>
-        </a:p>
-      </dgm:t>
     </dgm:pt>
-    <dgm:pt modelId="{0643EBF0-6699-4ABE-91F3-672CB55D2E36}">
+    <dgm:pt modelId="{6C476835-DA73-4BFC-864D-F49D159D78C7}">
       <dgm:prSet phldrT="[Text]"/>
       <dgm:spPr/>
       <dgm:t>
@@ -25443,35 +25436,21 @@
         <a:lstStyle/>
         <a:p>
           <a:r>
-            <a:rPr lang="en-US"/>
+            <a:rPr lang="en-AU"/>
             <a:t>E2E Tests</a:t>
           </a:r>
         </a:p>
       </dgm:t>
     </dgm:pt>
-    <dgm:pt modelId="{F6E508E0-80C6-4C67-85F7-60B12A6AD18A}" type="parTrans" cxnId="{9472E1A7-17FF-43E8-BDF0-AAF6A1C85938}">
+    <dgm:pt modelId="{C2BA657C-1D00-4F97-BE25-D345B24F4CCE}" type="parTrans" cxnId="{C15C123A-DFCA-49E8-8CA5-9C7DFDE3F432}">
       <dgm:prSet/>
       <dgm:spPr/>
-      <dgm:t>
-        <a:bodyPr/>
-        <a:lstStyle/>
-        <a:p>
-          <a:endParaRPr lang="en-US"/>
-        </a:p>
-      </dgm:t>
     </dgm:pt>
-    <dgm:pt modelId="{59157468-C0CA-492B-9D5F-4A2379BFBEE3}" type="sibTrans" cxnId="{9472E1A7-17FF-43E8-BDF0-AAF6A1C85938}">
+    <dgm:pt modelId="{A8B5887F-450B-431A-923C-73A273734E2E}" type="sibTrans" cxnId="{C15C123A-DFCA-49E8-8CA5-9C7DFDE3F432}">
       <dgm:prSet/>
       <dgm:spPr/>
-      <dgm:t>
-        <a:bodyPr/>
-        <a:lstStyle/>
-        <a:p>
-          <a:endParaRPr lang="en-US"/>
-        </a:p>
-      </dgm:t>
     </dgm:pt>
-    <dgm:pt modelId="{88D6C169-7130-4DA3-B69D-53018C687228}">
+    <dgm:pt modelId="{703D737D-C469-494C-8FA5-D373F4DD0D63}">
       <dgm:prSet phldrT="[Text]"/>
       <dgm:spPr/>
       <dgm:t>
@@ -25479,35 +25458,21 @@
         <a:lstStyle/>
         <a:p>
           <a:r>
-            <a:rPr lang="en-US"/>
+            <a:rPr lang="en-AU"/>
             <a:t>Integration Tests</a:t>
           </a:r>
         </a:p>
       </dgm:t>
     </dgm:pt>
-    <dgm:pt modelId="{E2605030-5277-4922-8356-138227469740}" type="parTrans" cxnId="{C4974F45-32BD-4213-A1FA-E59D23DB7F4D}">
+    <dgm:pt modelId="{FF3FD23D-DE9C-4F4A-939E-ABE76EDEB980}" type="parTrans" cxnId="{54C12F3A-DBD9-4589-BA79-5BB7C318DE01}">
       <dgm:prSet/>
       <dgm:spPr/>
-      <dgm:t>
-        <a:bodyPr/>
-        <a:lstStyle/>
-        <a:p>
-          <a:endParaRPr lang="en-US"/>
-        </a:p>
-      </dgm:t>
     </dgm:pt>
-    <dgm:pt modelId="{234C96EE-D82E-4780-8C4D-A6D4BE89BCC3}" type="sibTrans" cxnId="{C4974F45-32BD-4213-A1FA-E59D23DB7F4D}">
+    <dgm:pt modelId="{946C9BF0-A83B-45F5-A401-D70091015579}" type="sibTrans" cxnId="{54C12F3A-DBD9-4589-BA79-5BB7C318DE01}">
       <dgm:prSet/>
       <dgm:spPr/>
-      <dgm:t>
-        <a:bodyPr/>
-        <a:lstStyle/>
-        <a:p>
-          <a:endParaRPr lang="en-US"/>
-        </a:p>
-      </dgm:t>
     </dgm:pt>
-    <dgm:pt modelId="{41EAF83C-ACD8-4F46-8B98-A081571C1F3F}">
+    <dgm:pt modelId="{39DF5B24-EDFF-4A3D-B1C7-31E45AA65A44}">
       <dgm:prSet phldrT="[Text]"/>
       <dgm:spPr/>
       <dgm:t>
@@ -25515,60 +25480,151 @@
         <a:lstStyle/>
         <a:p>
           <a:r>
-            <a:rPr lang="en-US"/>
+            <a:rPr lang="en-AU"/>
             <a:t>Unit Tests</a:t>
           </a:r>
         </a:p>
       </dgm:t>
     </dgm:pt>
-    <dgm:pt modelId="{2378F876-E7A7-4DE9-B400-4FBA2F1EC08A}" type="parTrans" cxnId="{CDB17947-CD0D-43A8-9798-4BE11727FD31}">
+    <dgm:pt modelId="{B58C1ECE-1AB7-4371-8EF9-4C6DE37E8862}" type="parTrans" cxnId="{EADC357C-E8DB-49A6-92EF-933B5D4692AC}">
       <dgm:prSet/>
       <dgm:spPr/>
-      <dgm:t>
-        <a:bodyPr/>
-        <a:lstStyle/>
-        <a:p>
-          <a:endParaRPr lang="en-US"/>
-        </a:p>
-      </dgm:t>
     </dgm:pt>
-    <dgm:pt modelId="{8DF3A4D1-7691-4A3C-A30A-A4611C720F97}" type="sibTrans" cxnId="{CDB17947-CD0D-43A8-9798-4BE11727FD31}">
+    <dgm:pt modelId="{8F6F85B7-55F7-467B-9417-F138C0F1E979}" type="sibTrans" cxnId="{EADC357C-E8DB-49A6-92EF-933B5D4692AC}">
       <dgm:prSet/>
       <dgm:spPr/>
-      <dgm:t>
-        <a:bodyPr/>
-        <a:lstStyle/>
-        <a:p>
-          <a:endParaRPr lang="en-US"/>
-        </a:p>
-      </dgm:t>
+    </dgm:pt>
+    <dgm:pt modelId="{EE1B8D7E-451F-4DEC-A7D7-6B73BB501AEA}" type="pres">
+      <dgm:prSet presAssocID="{6115D0BB-8EF7-43B0-8A67-31FE0947001C}" presName="Name0" presStyleCnt="0">
+        <dgm:presLayoutVars>
+          <dgm:dir/>
+          <dgm:animLvl val="lvl"/>
+          <dgm:resizeHandles val="exact"/>
+        </dgm:presLayoutVars>
+      </dgm:prSet>
+      <dgm:spPr/>
+    </dgm:pt>
+    <dgm:pt modelId="{C976BD9D-911C-40C8-88E3-D6DED65C99F4}" type="pres">
+      <dgm:prSet presAssocID="{6C476835-DA73-4BFC-864D-F49D159D78C7}" presName="Name8" presStyleCnt="0"/>
+      <dgm:spPr/>
+    </dgm:pt>
+    <dgm:pt modelId="{41F30283-D1FB-4916-9BCF-BDE7D6AF703A}" type="pres">
+      <dgm:prSet presAssocID="{6C476835-DA73-4BFC-864D-F49D159D78C7}" presName="level" presStyleLbl="node1" presStyleIdx="0" presStyleCnt="6">
+        <dgm:presLayoutVars>
+          <dgm:chMax val="1"/>
+          <dgm:bulletEnabled val="1"/>
+        </dgm:presLayoutVars>
+      </dgm:prSet>
+      <dgm:spPr/>
+    </dgm:pt>
+    <dgm:pt modelId="{1511DEB3-6BA3-4D34-963A-31E6F414E6B8}" type="pres">
+      <dgm:prSet presAssocID="{6C476835-DA73-4BFC-864D-F49D159D78C7}" presName="levelTx" presStyleLbl="revTx" presStyleIdx="0" presStyleCnt="0">
+        <dgm:presLayoutVars>
+          <dgm:chMax val="1"/>
+          <dgm:bulletEnabled val="1"/>
+        </dgm:presLayoutVars>
+      </dgm:prSet>
+      <dgm:spPr/>
+    </dgm:pt>
+    <dgm:pt modelId="{7E795B7A-8219-4135-B659-5E3A5BE16482}" type="pres">
+      <dgm:prSet presAssocID="{703D737D-C469-494C-8FA5-D373F4DD0D63}" presName="Name8" presStyleCnt="0"/>
+      <dgm:spPr/>
+    </dgm:pt>
+    <dgm:pt modelId="{786E45D6-6BD2-496A-8E4E-6F9F7B7F4F7D}" type="pres">
+      <dgm:prSet presAssocID="{703D737D-C469-494C-8FA5-D373F4DD0D63}" presName="level" presStyleLbl="node1" presStyleIdx="1" presStyleCnt="6">
+        <dgm:presLayoutVars>
+          <dgm:chMax val="1"/>
+          <dgm:bulletEnabled val="1"/>
+        </dgm:presLayoutVars>
+      </dgm:prSet>
+      <dgm:spPr/>
+    </dgm:pt>
+    <dgm:pt modelId="{1664286D-F752-462A-A8A6-58DB57E8DA56}" type="pres">
+      <dgm:prSet presAssocID="{703D737D-C469-494C-8FA5-D373F4DD0D63}" presName="levelTx" presStyleLbl="revTx" presStyleIdx="0" presStyleCnt="0">
+        <dgm:presLayoutVars>
+          <dgm:chMax val="1"/>
+          <dgm:bulletEnabled val="1"/>
+        </dgm:presLayoutVars>
+      </dgm:prSet>
+      <dgm:spPr/>
+    </dgm:pt>
+    <dgm:pt modelId="{7EBF6BE4-9373-4284-8B4C-B3A020092341}" type="pres">
+      <dgm:prSet presAssocID="{39DF5B24-EDFF-4A3D-B1C7-31E45AA65A44}" presName="Name8" presStyleCnt="0"/>
+      <dgm:spPr/>
+    </dgm:pt>
+    <dgm:pt modelId="{ED606AA9-E96E-44E2-B519-E6934257CC5C}" type="pres">
+      <dgm:prSet presAssocID="{39DF5B24-EDFF-4A3D-B1C7-31E45AA65A44}" presName="level" presStyleLbl="node1" presStyleIdx="2" presStyleCnt="6">
+        <dgm:presLayoutVars>
+          <dgm:chMax val="1"/>
+          <dgm:bulletEnabled val="1"/>
+        </dgm:presLayoutVars>
+      </dgm:prSet>
+      <dgm:spPr/>
+    </dgm:pt>
+    <dgm:pt modelId="{B25B0052-63F1-4789-A4D8-2F32785E7EB6}" type="pres">
+      <dgm:prSet presAssocID="{39DF5B24-EDFF-4A3D-B1C7-31E45AA65A44}" presName="levelTx" presStyleLbl="revTx" presStyleIdx="0" presStyleCnt="0">
+        <dgm:presLayoutVars>
+          <dgm:chMax val="1"/>
+          <dgm:bulletEnabled val="1"/>
+        </dgm:presLayoutVars>
+      </dgm:prSet>
+      <dgm:spPr/>
+    </dgm:pt>
+    <dgm:pt modelId="{6CA9FADC-664B-4CBA-AB09-29A3C05DCFED}" type="pres">
+      <dgm:prSet presAssocID="{ECFE66FD-9D99-475E-9702-FE5B675ACFC0}" presName="Name8" presStyleCnt="0"/>
+      <dgm:spPr/>
+    </dgm:pt>
+    <dgm:pt modelId="{C2A96FC9-8031-4C5C-AEEF-D581B246FA84}" type="pres">
+      <dgm:prSet presAssocID="{F33F8FCD-8E5B-47DF-A288-9945D33F69D8}" presName="Name8" presStyleCnt="0"/>
+      <dgm:spPr/>
+    </dgm:pt>
+    <dgm:pt modelId="{80888D30-AB62-464A-A85B-EC7C821213E5}" type="pres">
+      <dgm:prSet presAssocID="{FF7B422C-7215-4DDE-8380-AE2E91F6A7DE}" presName="Name8" presStyleCnt="0"/>
+      <dgm:spPr/>
     </dgm:pt>
   </dgm:ptLst>
   <dgm:cxnLst>
-    <dgm:cxn modelId="{9472E1A7-17FF-43E8-BDF0-AAF6A1C85938}" type="parOf" srcId="{7FA716E5-3352-49BA-9209-1DEA78415E63}" destId="{0643EBF0-6699-4ABE-91F3-672CB55D2E36}" srcOrd="0" destOrd="0" parTransId="{F6E508E0-80C6-4C67-85F7-60B12A6AD18A}" sibTransId="{59157468-C0CA-492B-9D5F-4A2379BFBEE3}"/>
-    <dgm:cxn modelId="{C4974F45-32BD-4213-A1FA-E59D23DB7F4D}" type="parOf" srcId="{7FA716E5-3352-49BA-9209-1DEA78415E63}" destId="{88D6C169-7130-4DA3-B69D-53018C687228}" srcOrd="1" destOrd="0" parTransId="{E2605030-5277-4922-8356-138227469740}" sibTransId="{234C96EE-D82E-4780-8C4D-A6D4BE89BCC3}"/>
-    <dgm:cxn modelId="{CDB17947-CD0D-43A8-9798-4BE11727FD31}" type="parOf" srcId="{7FA716E5-3352-49BA-9209-1DEA78415E63}" destId="{41EAF83C-ACD8-4F46-8B98-A081571C1F3F}" srcOrd="2" destOrd="0" parTransId="{2378F876-E7A7-4DE9-B400-4FBA2F1EC08A}" sibTransId="{8DF3A4D1-7691-4A3C-A30A-A4611C720F97}"/>
+    <dgm:cxn modelId="{C15C123A-DFCA-49E8-8CA5-9C7DFDE3F432}" srcId="{6115D0BB-8EF7-43B0-8A67-31FE0947001C}" destId="{6C476835-DA73-4BFC-864D-F49D159D78C7}" srcOrd="0" destOrd="0" parTransId="{C2BA657C-1D00-4F97-BE25-D345B24F4CCE}" sibTransId="{A8B5887F-450B-431A-923C-73A273734E2E}"/>
+    <dgm:cxn modelId="{54C12F3A-DBD9-4589-BA79-5BB7C318DE01}" srcId="{6115D0BB-8EF7-43B0-8A67-31FE0947001C}" destId="{703D737D-C469-494C-8FA5-D373F4DD0D63}" srcOrd="1" destOrd="0" parTransId="{FF3FD23D-DE9C-4F4A-939E-ABE76EDEB980}" sibTransId="{946C9BF0-A83B-45F5-A401-D70091015579}"/>
+    <dgm:cxn modelId="{35388B77-20AD-48BC-A085-F200FE18C1A2}" type="presOf" srcId="{6C476835-DA73-4BFC-864D-F49D159D78C7}" destId="{1511DEB3-6BA3-4D34-963A-31E6F414E6B8}" srcOrd="1" destOrd="0" presId="urn:microsoft.com/office/officeart/2005/8/layout/pyramid1"/>
+    <dgm:cxn modelId="{7B3DCF78-983A-46C6-9FC4-7F131A0BAEE1}" type="presOf" srcId="{703D737D-C469-494C-8FA5-D373F4DD0D63}" destId="{1664286D-F752-462A-A8A6-58DB57E8DA56}" srcOrd="1" destOrd="0" presId="urn:microsoft.com/office/officeart/2005/8/layout/pyramid1"/>
+    <dgm:cxn modelId="{EADC357C-E8DB-49A6-92EF-933B5D4692AC}" srcId="{6115D0BB-8EF7-43B0-8A67-31FE0947001C}" destId="{39DF5B24-EDFF-4A3D-B1C7-31E45AA65A44}" srcOrd="2" destOrd="0" parTransId="{B58C1ECE-1AB7-4371-8EF9-4C6DE37E8862}" sibTransId="{8F6F85B7-55F7-467B-9417-F138C0F1E979}"/>
+    <dgm:cxn modelId="{62642280-DFF6-40F6-A896-9E9CF58125D6}" type="presOf" srcId="{6C476835-DA73-4BFC-864D-F49D159D78C7}" destId="{41F30283-D1FB-4916-9BCF-BDE7D6AF703A}" srcOrd="0" destOrd="0" presId="urn:microsoft.com/office/officeart/2005/8/layout/pyramid1"/>
+    <dgm:cxn modelId="{C4D82F84-BCAC-4495-BA28-C746E3262087}" type="presOf" srcId="{703D737D-C469-494C-8FA5-D373F4DD0D63}" destId="{786E45D6-6BD2-496A-8E4E-6F9F7B7F4F7D}" srcOrd="0" destOrd="0" presId="urn:microsoft.com/office/officeart/2005/8/layout/pyramid1"/>
+    <dgm:cxn modelId="{AAA980B1-E06F-483D-98D4-DD8B2B454AEC}" type="presOf" srcId="{39DF5B24-EDFF-4A3D-B1C7-31E45AA65A44}" destId="{ED606AA9-E96E-44E2-B519-E6934257CC5C}" srcOrd="0" destOrd="0" presId="urn:microsoft.com/office/officeart/2005/8/layout/pyramid1"/>
+    <dgm:cxn modelId="{C097CFD5-176C-489A-AE21-4A1BD916DCB5}" type="presOf" srcId="{6115D0BB-8EF7-43B0-8A67-31FE0947001C}" destId="{EE1B8D7E-451F-4DEC-A7D7-6B73BB501AEA}" srcOrd="0" destOrd="0" presId="urn:microsoft.com/office/officeart/2005/8/layout/pyramid1"/>
+    <dgm:cxn modelId="{1EB608E5-FFDE-43A8-9A29-C65E08406E67}" type="presOf" srcId="{39DF5B24-EDFF-4A3D-B1C7-31E45AA65A44}" destId="{B25B0052-63F1-4789-A4D8-2F32785E7EB6}" srcOrd="1" destOrd="0" presId="urn:microsoft.com/office/officeart/2005/8/layout/pyramid1"/>
+    <dgm:cxn modelId="{4F541F63-22BB-45BB-9A9F-B13500EE0559}" type="presParOf" srcId="{EE1B8D7E-451F-4DEC-A7D7-6B73BB501AEA}" destId="{C976BD9D-911C-40C8-88E3-D6DED65C99F4}" srcOrd="0" destOrd="0" presId="urn:microsoft.com/office/officeart/2005/8/layout/pyramid1"/>
+    <dgm:cxn modelId="{27A6305E-3677-423E-AA37-4507BDFFA6B7}" type="presParOf" srcId="{C976BD9D-911C-40C8-88E3-D6DED65C99F4}" destId="{41F30283-D1FB-4916-9BCF-BDE7D6AF703A}" srcOrd="0" destOrd="0" presId="urn:microsoft.com/office/officeart/2005/8/layout/pyramid1"/>
+    <dgm:cxn modelId="{7A265F5B-9E07-4DC7-9209-76996BAB8510}" type="presParOf" srcId="{C976BD9D-911C-40C8-88E3-D6DED65C99F4}" destId="{1511DEB3-6BA3-4D34-963A-31E6F414E6B8}" srcOrd="1" destOrd="0" presId="urn:microsoft.com/office/officeart/2005/8/layout/pyramid1"/>
+    <dgm:cxn modelId="{4C8ADBF6-1FFC-4137-BD4D-E8E9302F4B97}" type="presParOf" srcId="{EE1B8D7E-451F-4DEC-A7D7-6B73BB501AEA}" destId="{7E795B7A-8219-4135-B659-5E3A5BE16482}" srcOrd="1" destOrd="0" presId="urn:microsoft.com/office/officeart/2005/8/layout/pyramid1"/>
+    <dgm:cxn modelId="{9AC816F8-2082-4997-A182-B561157B577D}" type="presParOf" srcId="{7E795B7A-8219-4135-B659-5E3A5BE16482}" destId="{786E45D6-6BD2-496A-8E4E-6F9F7B7F4F7D}" srcOrd="0" destOrd="0" presId="urn:microsoft.com/office/officeart/2005/8/layout/pyramid1"/>
+    <dgm:cxn modelId="{7A788C3F-ECA1-4184-B866-AB896786B0D0}" type="presParOf" srcId="{7E795B7A-8219-4135-B659-5E3A5BE16482}" destId="{1664286D-F752-462A-A8A6-58DB57E8DA56}" srcOrd="1" destOrd="0" presId="urn:microsoft.com/office/officeart/2005/8/layout/pyramid1"/>
+    <dgm:cxn modelId="{E5FA0D60-9E71-476A-BAEA-F6D0C4D365D5}" type="presParOf" srcId="{EE1B8D7E-451F-4DEC-A7D7-6B73BB501AEA}" destId="{7EBF6BE4-9373-4284-8B4C-B3A020092341}" srcOrd="2" destOrd="0" presId="urn:microsoft.com/office/officeart/2005/8/layout/pyramid1"/>
+    <dgm:cxn modelId="{9EE32504-CD2D-49F6-98B3-C7D7ADF319FC}" type="presParOf" srcId="{7EBF6BE4-9373-4284-8B4C-B3A020092341}" destId="{ED606AA9-E96E-44E2-B519-E6934257CC5C}" srcOrd="0" destOrd="0" presId="urn:microsoft.com/office/officeart/2005/8/layout/pyramid1"/>
+    <dgm:cxn modelId="{7B66FFC0-0AC5-44C7-9F69-770CB88938D6}" type="presParOf" srcId="{7EBF6BE4-9373-4284-8B4C-B3A020092341}" destId="{B25B0052-63F1-4789-A4D8-2F32785E7EB6}" srcOrd="1" destOrd="0" presId="urn:microsoft.com/office/officeart/2005/8/layout/pyramid1"/>
+    <dgm:cxn modelId="{AD809CD6-524D-480A-BE87-32E56AD1B2B9}" type="presParOf" srcId="{EE1B8D7E-451F-4DEC-A7D7-6B73BB501AEA}" destId="{6CA9FADC-664B-4CBA-AB09-29A3C05DCFED}" srcOrd="3" destOrd="0" presId="urn:microsoft.com/office/officeart/2005/8/layout/pyramid1"/>
+    <dgm:cxn modelId="{9FD0F736-508D-41A7-BFEC-89FE6AC5364C}" type="presParOf" srcId="{EE1B8D7E-451F-4DEC-A7D7-6B73BB501AEA}" destId="{C2A96FC9-8031-4C5C-AEEF-D581B246FA84}" srcOrd="4" destOrd="0" presId="urn:microsoft.com/office/officeart/2005/8/layout/pyramid1"/>
+    <dgm:cxn modelId="{523182EE-C2AA-433E-9A19-560E953B7F26}" type="presParOf" srcId="{EE1B8D7E-451F-4DEC-A7D7-6B73BB501AEA}" destId="{80888D30-AB62-464A-A85B-EC7C821213E5}" srcOrd="5" destOrd="0" presId="urn:microsoft.com/office/officeart/2005/8/layout/pyramid1"/>
   </dgm:cxnLst>
   <dgm:bg/>
   <dgm:whole/>
+  <dgm:extLst>
+    <a:ext uri="http://schemas.microsoft.com/office/drawing/2008/diagram">
+      <dsp:dataModelExt xmlns:dsp="http://schemas.microsoft.com/office/drawing/2008/diagram" relId="rId8" minVer="http://schemas.openxmlformats.org/drawingml/2006/diagram"/>
+    </a:ext>
+  </dgm:extLst>
 </dgm:dataModel>
 </file>
 
 <file path=word/diagrams/data2.xml><?xml version="1.0" encoding="utf-8"?>
-<dgm:dataModel xmlns:dgm="http://schemas.openxmlformats.org/drawingml/2006/diagram" xmlns:a="http://schemas.openxmlformats.org/drawingml/2006/main" xmlns:r="http://schemas.openxmlformats.org/officeDocument/2006/relationships">
+<dgm:dataModel xmlns:dgm="http://schemas.openxmlformats.org/drawingml/2006/diagram" xmlns:a="http://schemas.openxmlformats.org/drawingml/2006/main">
   <dgm:ptLst>
-    <dgm:pt modelId="{884585C5-1059-4017-BF24-534190C35E0A}" type="doc">
+    <dgm:pt modelId="{6115D0BB-8EF7-43B0-8A67-31FE0947001C}" type="doc">
       <dgm:prSet loTypeId="urn:microsoft.com/office/officeart/2005/8/layout/pyramid1" loCatId="pyramid" qsTypeId="urn:microsoft.com/office/officeart/2005/8/quickstyle/simple1" qsCatId="simple" csTypeId="urn:microsoft.com/office/officeart/2005/8/colors/accent1_2" csCatId="accent1" phldr="1"/>
       <dgm:spPr/>
-      <dgm:t>
-        <a:bodyPr/>
-        <a:lstStyle/>
-        <a:p>
-          <a:endParaRPr lang="en-US"/>
-        </a:p>
-      </dgm:t>
     </dgm:pt>
-    <dgm:pt modelId="{A6F5E26C-DAE6-4134-B124-807C44B35865}">
+    <dgm:pt modelId="{6C476835-DA73-4BFC-864D-F49D159D78C7}">
       <dgm:prSet phldrT="[Text]"/>
       <dgm:spPr/>
       <dgm:t>
@@ -25576,35 +25632,21 @@
         <a:lstStyle/>
         <a:p>
           <a:r>
-            <a:rPr lang="en-US"/>
+            <a:rPr lang="en-AU"/>
             <a:t>Self-Actualization (Open Source Contributions)</a:t>
           </a:r>
         </a:p>
       </dgm:t>
     </dgm:pt>
-    <dgm:pt modelId="{C4E9C2D7-FD6E-4F38-80C2-B3D7B2B95B48}" type="parTrans" cxnId="{51A0C180-5A69-4AEF-A3EC-BC5948941846}">
+    <dgm:pt modelId="{C2BA657C-1D00-4F97-BE25-D345B24F4CCE}" type="parTrans" cxnId="{C15C123A-DFCA-49E8-8CA5-9C7DFDE3F432}">
       <dgm:prSet/>
       <dgm:spPr/>
-      <dgm:t>
-        <a:bodyPr/>
-        <a:lstStyle/>
-        <a:p>
-          <a:endParaRPr lang="en-US"/>
-        </a:p>
-      </dgm:t>
     </dgm:pt>
-    <dgm:pt modelId="{23116A30-35F2-4C2D-91E8-AC3522845EEC}" type="sibTrans" cxnId="{51A0C180-5A69-4AEF-A3EC-BC5948941846}">
+    <dgm:pt modelId="{A8B5887F-450B-431A-923C-73A273734E2E}" type="sibTrans" cxnId="{C15C123A-DFCA-49E8-8CA5-9C7DFDE3F432}">
       <dgm:prSet/>
       <dgm:spPr/>
-      <dgm:t>
-        <a:bodyPr/>
-        <a:lstStyle/>
-        <a:p>
-          <a:endParaRPr lang="en-US"/>
-        </a:p>
-      </dgm:t>
     </dgm:pt>
-    <dgm:pt modelId="{4E31BCFD-8593-43DA-87B3-37DEDE61F3A6}">
+    <dgm:pt modelId="{703D737D-C469-494C-8FA5-D373F4DD0D63}">
       <dgm:prSet phldrT="[Text]"/>
       <dgm:spPr/>
       <dgm:t>
@@ -25612,35 +25654,21 @@
         <a:lstStyle/>
         <a:p>
           <a:r>
-            <a:rPr lang="en-US"/>
+            <a:rPr lang="en-AU"/>
             <a:t>Esteem (Conference Talks)</a:t>
           </a:r>
         </a:p>
       </dgm:t>
     </dgm:pt>
-    <dgm:pt modelId="{A0C549F2-824A-4F2D-BDA4-96B70C06350D}" type="parTrans" cxnId="{544C58D3-CFFF-48EB-BE57-02E700A4DEF2}">
+    <dgm:pt modelId="{FF3FD23D-DE9C-4F4A-939E-ABE76EDEB980}" type="parTrans" cxnId="{54C12F3A-DBD9-4589-BA79-5BB7C318DE01}">
       <dgm:prSet/>
       <dgm:spPr/>
-      <dgm:t>
-        <a:bodyPr/>
-        <a:lstStyle/>
-        <a:p>
-          <a:endParaRPr lang="en-US"/>
-        </a:p>
-      </dgm:t>
     </dgm:pt>
-    <dgm:pt modelId="{B124826F-9289-4772-B4FC-5B7E84013F7A}" type="sibTrans" cxnId="{544C58D3-CFFF-48EB-BE57-02E700A4DEF2}">
+    <dgm:pt modelId="{946C9BF0-A83B-45F5-A401-D70091015579}" type="sibTrans" cxnId="{54C12F3A-DBD9-4589-BA79-5BB7C318DE01}">
       <dgm:prSet/>
       <dgm:spPr/>
-      <dgm:t>
-        <a:bodyPr/>
-        <a:lstStyle/>
-        <a:p>
-          <a:endParaRPr lang="en-US"/>
-        </a:p>
-      </dgm:t>
     </dgm:pt>
-    <dgm:pt modelId="{3091CE7B-511E-4A25-98FD-318235406090}">
+    <dgm:pt modelId="{39DF5B24-EDFF-4A3D-B1C7-31E45AA65A44}">
       <dgm:prSet phldrT="[Text]"/>
       <dgm:spPr/>
       <dgm:t>
@@ -25648,139 +25676,1213 @@
         <a:lstStyle/>
         <a:p>
           <a:r>
-            <a:rPr lang="en-US"/>
+            <a:rPr lang="en-AU"/>
             <a:t>Belonging (Team &amp; Community)</a:t>
           </a:r>
         </a:p>
       </dgm:t>
     </dgm:pt>
-    <dgm:pt modelId="{EC3E8517-A59B-4A9F-9F52-00975414FB70}" type="parTrans" cxnId="{49349F56-ADF7-4F40-8100-6384BD5D90AB}">
+    <dgm:pt modelId="{B58C1ECE-1AB7-4371-8EF9-4C6DE37E8862}" type="parTrans" cxnId="{EADC357C-E8DB-49A6-92EF-933B5D4692AC}">
+      <dgm:prSet/>
+      <dgm:spPr/>
+    </dgm:pt>
+    <dgm:pt modelId="{8F6F85B7-55F7-467B-9417-F138C0F1E979}" type="sibTrans" cxnId="{EADC357C-E8DB-49A6-92EF-933B5D4692AC}">
+      <dgm:prSet/>
+      <dgm:spPr/>
+    </dgm:pt>
+    <dgm:pt modelId="{ECFE66FD-9D99-475E-9702-FE5B675ACFC0}">
       <dgm:prSet/>
       <dgm:spPr/>
       <dgm:t>
         <a:bodyPr/>
         <a:lstStyle/>
         <a:p>
-          <a:endParaRPr lang="en-US"/>
+          <a:r>
+            <a:rPr lang="en-AU"/>
+            <a:t>Safety (Job Security &amp; Good Tooling)</a:t>
+          </a:r>
         </a:p>
       </dgm:t>
     </dgm:pt>
-    <dgm:pt modelId="{0510CAD6-032E-4E02-919C-B78A62378C8E}" type="sibTrans" cxnId="{49349F56-ADF7-4F40-8100-6384BD5D90AB}">
+    <dgm:pt modelId="{E875C7FA-5F0C-4F3F-8CAC-805F4E30C6E5}" type="parTrans" cxnId="{3B66EAD1-7A8E-4E34-A594-05934C58C61B}">
+      <dgm:prSet/>
+      <dgm:spPr/>
+    </dgm:pt>
+    <dgm:pt modelId="{0A82CF40-BA7D-4F0E-BF4E-16798272963E}" type="sibTrans" cxnId="{3B66EAD1-7A8E-4E34-A594-05934C58C61B}">
+      <dgm:prSet/>
+      <dgm:spPr/>
+    </dgm:pt>
+    <dgm:pt modelId="{F33F8FCD-8E5B-47DF-A288-9945D33F69D8}">
       <dgm:prSet/>
       <dgm:spPr/>
       <dgm:t>
         <a:bodyPr/>
         <a:lstStyle/>
         <a:p>
-          <a:endParaRPr lang="en-US"/>
-        </a:p>
-      </dgm:t>
-    </dgm:pt>
-    <dgm:pt modelId="{3FA6BF37-615A-4C5A-9BB5-2617BA9D161F}">
-      <dgm:prSet phldrT="[Text]"/>
-      <dgm:spPr/>
-      <dgm:t>
-        <a:bodyPr/>
-        <a:lstStyle/>
-        <a:p>
           <a:r>
-            <a:rPr lang="en-US"/>
-            <a:t>Safety (Job Security &amp; Good Tooling)</a:t>
-          </a:r>
-        </a:p>
-      </dgm:t>
-    </dgm:pt>
-    <dgm:pt modelId="{459CB42D-CA8B-41E1-8575-F87ADB77FF43}" type="parTrans" cxnId="{CBEF94C1-5510-4095-839B-133E901B5184}">
-      <dgm:prSet/>
-      <dgm:spPr/>
-      <dgm:t>
-        <a:bodyPr/>
-        <a:lstStyle/>
-        <a:p>
-          <a:endParaRPr lang="en-US"/>
-        </a:p>
-      </dgm:t>
-    </dgm:pt>
-    <dgm:pt modelId="{2BE5F0FD-B83B-4E66-AE71-81B466C0CECF}" type="sibTrans" cxnId="{CBEF94C1-5510-4095-839B-133E901B5184}">
-      <dgm:prSet/>
-      <dgm:spPr/>
-      <dgm:t>
-        <a:bodyPr/>
-        <a:lstStyle/>
-        <a:p>
-          <a:endParaRPr lang="en-US"/>
-        </a:p>
-      </dgm:t>
-    </dgm:pt>
-    <dgm:pt modelId="{C6237C6E-A76C-41DA-A7E4-6102F991BEEB}">
-      <dgm:prSet phldrT="[Text]"/>
-      <dgm:spPr/>
-      <dgm:t>
-        <a:bodyPr/>
-        <a:lstStyle/>
-        <a:p>
-          <a:r>
-            <a:rPr lang="en-US"/>
+            <a:rPr lang="en-AU"/>
             <a:t>Physiological (Coffee &amp; Fast WiFi)</a:t>
           </a:r>
         </a:p>
       </dgm:t>
     </dgm:pt>
-    <dgm:pt modelId="{E94B29E7-40EB-46A5-8086-BCDABCFA6EF8}" type="parTrans" cxnId="{8394F42B-4F84-4CCD-A60D-95C31D910ADB}">
+    <dgm:pt modelId="{EB6275E8-8151-46AC-90B2-19ABE68BEC0F}" type="parTrans" cxnId="{54CC8E90-7BE9-4896-9936-9264B5FEE26A}">
       <dgm:prSet/>
       <dgm:spPr/>
-      <dgm:t>
-        <a:bodyPr/>
-        <a:lstStyle/>
-        <a:p>
-          <a:endParaRPr lang="en-US"/>
-        </a:p>
-      </dgm:t>
     </dgm:pt>
-    <dgm:pt modelId="{977FC40E-0E36-4C15-B9F9-32917C4F7064}" type="sibTrans" cxnId="{8394F42B-4F84-4CCD-A60D-95C31D910ADB}">
+    <dgm:pt modelId="{BE271822-8BC3-40BD-81DA-530545922BA8}" type="sibTrans" cxnId="{54CC8E90-7BE9-4896-9936-9264B5FEE26A}">
       <dgm:prSet/>
       <dgm:spPr/>
-      <dgm:t>
-        <a:bodyPr/>
-        <a:lstStyle/>
-        <a:p>
-          <a:endParaRPr lang="en-US"/>
-        </a:p>
-      </dgm:t>
+    </dgm:pt>
+    <dgm:pt modelId="{EE1B8D7E-451F-4DEC-A7D7-6B73BB501AEA}" type="pres">
+      <dgm:prSet presAssocID="{6115D0BB-8EF7-43B0-8A67-31FE0947001C}" presName="Name0" presStyleCnt="0">
+        <dgm:presLayoutVars>
+          <dgm:dir/>
+          <dgm:animLvl val="lvl"/>
+          <dgm:resizeHandles val="exact"/>
+        </dgm:presLayoutVars>
+      </dgm:prSet>
+      <dgm:spPr/>
+    </dgm:pt>
+    <dgm:pt modelId="{C976BD9D-911C-40C8-88E3-D6DED65C99F4}" type="pres">
+      <dgm:prSet presAssocID="{6C476835-DA73-4BFC-864D-F49D159D78C7}" presName="Name8" presStyleCnt="0"/>
+      <dgm:spPr/>
+    </dgm:pt>
+    <dgm:pt modelId="{41F30283-D1FB-4916-9BCF-BDE7D6AF703A}" type="pres">
+      <dgm:prSet presAssocID="{6C476835-DA73-4BFC-864D-F49D159D78C7}" presName="level" presStyleLbl="node1" presStyleIdx="0" presStyleCnt="6">
+        <dgm:presLayoutVars>
+          <dgm:chMax val="1"/>
+          <dgm:bulletEnabled val="1"/>
+        </dgm:presLayoutVars>
+      </dgm:prSet>
+      <dgm:spPr/>
+    </dgm:pt>
+    <dgm:pt modelId="{1511DEB3-6BA3-4D34-963A-31E6F414E6B8}" type="pres">
+      <dgm:prSet presAssocID="{6C476835-DA73-4BFC-864D-F49D159D78C7}" presName="levelTx" presStyleLbl="revTx" presStyleIdx="0" presStyleCnt="0">
+        <dgm:presLayoutVars>
+          <dgm:chMax val="1"/>
+          <dgm:bulletEnabled val="1"/>
+        </dgm:presLayoutVars>
+      </dgm:prSet>
+      <dgm:spPr/>
+    </dgm:pt>
+    <dgm:pt modelId="{7E795B7A-8219-4135-B659-5E3A5BE16482}" type="pres">
+      <dgm:prSet presAssocID="{703D737D-C469-494C-8FA5-D373F4DD0D63}" presName="Name8" presStyleCnt="0"/>
+      <dgm:spPr/>
+    </dgm:pt>
+    <dgm:pt modelId="{786E45D6-6BD2-496A-8E4E-6F9F7B7F4F7D}" type="pres">
+      <dgm:prSet presAssocID="{703D737D-C469-494C-8FA5-D373F4DD0D63}" presName="level" presStyleLbl="node1" presStyleIdx="1" presStyleCnt="6">
+        <dgm:presLayoutVars>
+          <dgm:chMax val="1"/>
+          <dgm:bulletEnabled val="1"/>
+        </dgm:presLayoutVars>
+      </dgm:prSet>
+      <dgm:spPr/>
+    </dgm:pt>
+    <dgm:pt modelId="{1664286D-F752-462A-A8A6-58DB57E8DA56}" type="pres">
+      <dgm:prSet presAssocID="{703D737D-C469-494C-8FA5-D373F4DD0D63}" presName="levelTx" presStyleLbl="revTx" presStyleIdx="0" presStyleCnt="0">
+        <dgm:presLayoutVars>
+          <dgm:chMax val="1"/>
+          <dgm:bulletEnabled val="1"/>
+        </dgm:presLayoutVars>
+      </dgm:prSet>
+      <dgm:spPr/>
+    </dgm:pt>
+    <dgm:pt modelId="{7EBF6BE4-9373-4284-8B4C-B3A020092341}" type="pres">
+      <dgm:prSet presAssocID="{39DF5B24-EDFF-4A3D-B1C7-31E45AA65A44}" presName="Name8" presStyleCnt="0"/>
+      <dgm:spPr/>
+    </dgm:pt>
+    <dgm:pt modelId="{ED606AA9-E96E-44E2-B519-E6934257CC5C}" type="pres">
+      <dgm:prSet presAssocID="{39DF5B24-EDFF-4A3D-B1C7-31E45AA65A44}" presName="level" presStyleLbl="node1" presStyleIdx="2" presStyleCnt="6">
+        <dgm:presLayoutVars>
+          <dgm:chMax val="1"/>
+          <dgm:bulletEnabled val="1"/>
+        </dgm:presLayoutVars>
+      </dgm:prSet>
+      <dgm:spPr/>
+    </dgm:pt>
+    <dgm:pt modelId="{B25B0052-63F1-4789-A4D8-2F32785E7EB6}" type="pres">
+      <dgm:prSet presAssocID="{39DF5B24-EDFF-4A3D-B1C7-31E45AA65A44}" presName="levelTx" presStyleLbl="revTx" presStyleIdx="0" presStyleCnt="0">
+        <dgm:presLayoutVars>
+          <dgm:chMax val="1"/>
+          <dgm:bulletEnabled val="1"/>
+        </dgm:presLayoutVars>
+      </dgm:prSet>
+      <dgm:spPr/>
+    </dgm:pt>
+    <dgm:pt modelId="{6CA9FADC-664B-4CBA-AB09-29A3C05DCFED}" type="pres">
+      <dgm:prSet presAssocID="{ECFE66FD-9D99-475E-9702-FE5B675ACFC0}" presName="Name8" presStyleCnt="0"/>
+      <dgm:spPr/>
+    </dgm:pt>
+    <dgm:pt modelId="{CA31A7A5-23AA-4B00-9A7F-4F0EF2E816AD}" type="pres">
+      <dgm:prSet presAssocID="{ECFE66FD-9D99-475E-9702-FE5B675ACFC0}" presName="level" presStyleLbl="node1" presStyleIdx="3" presStyleCnt="6">
+        <dgm:presLayoutVars>
+          <dgm:chMax val="1"/>
+          <dgm:bulletEnabled val="1"/>
+        </dgm:presLayoutVars>
+      </dgm:prSet>
+      <dgm:spPr/>
+    </dgm:pt>
+    <dgm:pt modelId="{962448DF-FC0D-46CC-8C51-218943C522D1}" type="pres">
+      <dgm:prSet presAssocID="{ECFE66FD-9D99-475E-9702-FE5B675ACFC0}" presName="levelTx" presStyleLbl="revTx" presStyleIdx="0" presStyleCnt="0">
+        <dgm:presLayoutVars>
+          <dgm:chMax val="1"/>
+          <dgm:bulletEnabled val="1"/>
+        </dgm:presLayoutVars>
+      </dgm:prSet>
+      <dgm:spPr/>
+    </dgm:pt>
+    <dgm:pt modelId="{C2A96FC9-8031-4C5C-AEEF-D581B246FA84}" type="pres">
+      <dgm:prSet presAssocID="{F33F8FCD-8E5B-47DF-A288-9945D33F69D8}" presName="Name8" presStyleCnt="0"/>
+      <dgm:spPr/>
+    </dgm:pt>
+    <dgm:pt modelId="{E4A84E00-C5C0-46C9-84FF-C958CDD43EB1}" type="pres">
+      <dgm:prSet presAssocID="{F33F8FCD-8E5B-47DF-A288-9945D33F69D8}" presName="level" presStyleLbl="node1" presStyleIdx="4" presStyleCnt="6">
+        <dgm:presLayoutVars>
+          <dgm:chMax val="1"/>
+          <dgm:bulletEnabled val="1"/>
+        </dgm:presLayoutVars>
+      </dgm:prSet>
+      <dgm:spPr/>
+    </dgm:pt>
+    <dgm:pt modelId="{DDC9B2BC-8C52-48A8-8828-45B39AC8F2B7}" type="pres">
+      <dgm:prSet presAssocID="{F33F8FCD-8E5B-47DF-A288-9945D33F69D8}" presName="levelTx" presStyleLbl="revTx" presStyleIdx="0" presStyleCnt="0">
+        <dgm:presLayoutVars>
+          <dgm:chMax val="1"/>
+          <dgm:bulletEnabled val="1"/>
+        </dgm:presLayoutVars>
+      </dgm:prSet>
+      <dgm:spPr/>
+    </dgm:pt>
+    <dgm:pt modelId="{80888D30-AB62-464A-A85B-EC7C821213E5}" type="pres">
+      <dgm:prSet presAssocID="{FF7B422C-7215-4DDE-8380-AE2E91F6A7DE}" presName="Name8" presStyleCnt="0"/>
+      <dgm:spPr/>
     </dgm:pt>
   </dgm:ptLst>
   <dgm:cxnLst>
-    <dgm:cxn modelId="{51A0C180-5A69-4AEF-A3EC-BC5948941846}" type="parOf" srcId="{884585C5-1059-4017-BF24-534190C35E0A}" destId="{A6F5E26C-DAE6-4134-B124-807C44B35865}" srcOrd="0" destOrd="0" parTransId="{C4E9C2D7-FD6E-4F38-80C2-B3D7B2B95B48}" sibTransId="{23116A30-35F2-4C2D-91E8-AC3522845EEC}"/>
-    <dgm:cxn modelId="{544C58D3-CFFF-48EB-BE57-02E700A4DEF2}" type="parOf" srcId="{884585C5-1059-4017-BF24-534190C35E0A}" destId="{4E31BCFD-8593-43DA-87B3-37DEDE61F3A6}" srcOrd="1" destOrd="0" parTransId="{A0C549F2-824A-4F2D-BDA4-96B70C06350D}" sibTransId="{B124826F-9289-4772-B4FC-5B7E84013F7A}"/>
-    <dgm:cxn modelId="{49349F56-ADF7-4F40-8100-6384BD5D90AB}" type="parOf" srcId="{884585C5-1059-4017-BF24-534190C35E0A}" destId="{3091CE7B-511E-4A25-98FD-318235406090}" srcOrd="2" destOrd="0" parTransId="{EC3E8517-A59B-4A9F-9F52-00975414FB70}" sibTransId="{0510CAD6-032E-4E02-919C-B78A62378C8E}"/>
-    <dgm:cxn modelId="{CBEF94C1-5510-4095-839B-133E901B5184}" type="parOf" srcId="{884585C5-1059-4017-BF24-534190C35E0A}" destId="{3FA6BF37-615A-4C5A-9BB5-2617BA9D161F}" srcOrd="3" destOrd="0" parTransId="{459CB42D-CA8B-41E1-8575-F87ADB77FF43}" sibTransId="{2BE5F0FD-B83B-4E66-AE71-81B466C0CECF}"/>
-    <dgm:cxn modelId="{8394F42B-4F84-4CCD-A60D-95C31D910ADB}" type="parOf" srcId="{884585C5-1059-4017-BF24-534190C35E0A}" destId="{C6237C6E-A76C-41DA-A7E4-6102F991BEEB}" srcOrd="4" destOrd="0" parTransId="{E94B29E7-40EB-46A5-8086-BCDABCFA6EF8}" sibTransId="{977FC40E-0E36-4C15-B9F9-32917C4F7064}"/>
+    <dgm:cxn modelId="{70DFD12C-16F7-4267-94AF-4FF0DDE2CF87}" type="presOf" srcId="{F33F8FCD-8E5B-47DF-A288-9945D33F69D8}" destId="{DDC9B2BC-8C52-48A8-8828-45B39AC8F2B7}" srcOrd="1" destOrd="0" presId="urn:microsoft.com/office/officeart/2005/8/layout/pyramid1"/>
+    <dgm:cxn modelId="{C15C123A-DFCA-49E8-8CA5-9C7DFDE3F432}" srcId="{6115D0BB-8EF7-43B0-8A67-31FE0947001C}" destId="{6C476835-DA73-4BFC-864D-F49D159D78C7}" srcOrd="0" destOrd="0" parTransId="{C2BA657C-1D00-4F97-BE25-D345B24F4CCE}" sibTransId="{A8B5887F-450B-431A-923C-73A273734E2E}"/>
+    <dgm:cxn modelId="{54C12F3A-DBD9-4589-BA79-5BB7C318DE01}" srcId="{6115D0BB-8EF7-43B0-8A67-31FE0947001C}" destId="{703D737D-C469-494C-8FA5-D373F4DD0D63}" srcOrd="1" destOrd="0" parTransId="{FF3FD23D-DE9C-4F4A-939E-ABE76EDEB980}" sibTransId="{946C9BF0-A83B-45F5-A401-D70091015579}"/>
+    <dgm:cxn modelId="{0DB33F6D-547D-401F-9A22-3D65CD9C53BA}" type="presOf" srcId="{ECFE66FD-9D99-475E-9702-FE5B675ACFC0}" destId="{962448DF-FC0D-46CC-8C51-218943C522D1}" srcOrd="1" destOrd="0" presId="urn:microsoft.com/office/officeart/2005/8/layout/pyramid1"/>
+    <dgm:cxn modelId="{35388B77-20AD-48BC-A085-F200FE18C1A2}" type="presOf" srcId="{6C476835-DA73-4BFC-864D-F49D159D78C7}" destId="{1511DEB3-6BA3-4D34-963A-31E6F414E6B8}" srcOrd="1" destOrd="0" presId="urn:microsoft.com/office/officeart/2005/8/layout/pyramid1"/>
+    <dgm:cxn modelId="{7B3DCF78-983A-46C6-9FC4-7F131A0BAEE1}" type="presOf" srcId="{703D737D-C469-494C-8FA5-D373F4DD0D63}" destId="{1664286D-F752-462A-A8A6-58DB57E8DA56}" srcOrd="1" destOrd="0" presId="urn:microsoft.com/office/officeart/2005/8/layout/pyramid1"/>
+    <dgm:cxn modelId="{EADC357C-E8DB-49A6-92EF-933B5D4692AC}" srcId="{6115D0BB-8EF7-43B0-8A67-31FE0947001C}" destId="{39DF5B24-EDFF-4A3D-B1C7-31E45AA65A44}" srcOrd="2" destOrd="0" parTransId="{B58C1ECE-1AB7-4371-8EF9-4C6DE37E8862}" sibTransId="{8F6F85B7-55F7-467B-9417-F138C0F1E979}"/>
+    <dgm:cxn modelId="{62642280-DFF6-40F6-A896-9E9CF58125D6}" type="presOf" srcId="{6C476835-DA73-4BFC-864D-F49D159D78C7}" destId="{41F30283-D1FB-4916-9BCF-BDE7D6AF703A}" srcOrd="0" destOrd="0" presId="urn:microsoft.com/office/officeart/2005/8/layout/pyramid1"/>
+    <dgm:cxn modelId="{C4D82F84-BCAC-4495-BA28-C746E3262087}" type="presOf" srcId="{703D737D-C469-494C-8FA5-D373F4DD0D63}" destId="{786E45D6-6BD2-496A-8E4E-6F9F7B7F4F7D}" srcOrd="0" destOrd="0" presId="urn:microsoft.com/office/officeart/2005/8/layout/pyramid1"/>
+    <dgm:cxn modelId="{54CC8E90-7BE9-4896-9936-9264B5FEE26A}" srcId="{6115D0BB-8EF7-43B0-8A67-31FE0947001C}" destId="{F33F8FCD-8E5B-47DF-A288-9945D33F69D8}" srcOrd="4" destOrd="0" parTransId="{EB6275E8-8151-46AC-90B2-19ABE68BEC0F}" sibTransId="{BE271822-8BC3-40BD-81DA-530545922BA8}"/>
+    <dgm:cxn modelId="{9BFBEA91-8EFA-4F3F-9F86-10D03ED2C5C6}" type="presOf" srcId="{F33F8FCD-8E5B-47DF-A288-9945D33F69D8}" destId="{E4A84E00-C5C0-46C9-84FF-C958CDD43EB1}" srcOrd="0" destOrd="0" presId="urn:microsoft.com/office/officeart/2005/8/layout/pyramid1"/>
+    <dgm:cxn modelId="{AAA980B1-E06F-483D-98D4-DD8B2B454AEC}" type="presOf" srcId="{39DF5B24-EDFF-4A3D-B1C7-31E45AA65A44}" destId="{ED606AA9-E96E-44E2-B519-E6934257CC5C}" srcOrd="0" destOrd="0" presId="urn:microsoft.com/office/officeart/2005/8/layout/pyramid1"/>
+    <dgm:cxn modelId="{3B66EAD1-7A8E-4E34-A594-05934C58C61B}" srcId="{6115D0BB-8EF7-43B0-8A67-31FE0947001C}" destId="{ECFE66FD-9D99-475E-9702-FE5B675ACFC0}" srcOrd="3" destOrd="0" parTransId="{E875C7FA-5F0C-4F3F-8CAC-805F4E30C6E5}" sibTransId="{0A82CF40-BA7D-4F0E-BF4E-16798272963E}"/>
+    <dgm:cxn modelId="{C097CFD5-176C-489A-AE21-4A1BD916DCB5}" type="presOf" srcId="{6115D0BB-8EF7-43B0-8A67-31FE0947001C}" destId="{EE1B8D7E-451F-4DEC-A7D7-6B73BB501AEA}" srcOrd="0" destOrd="0" presId="urn:microsoft.com/office/officeart/2005/8/layout/pyramid1"/>
+    <dgm:cxn modelId="{1EB608E5-FFDE-43A8-9A29-C65E08406E67}" type="presOf" srcId="{39DF5B24-EDFF-4A3D-B1C7-31E45AA65A44}" destId="{B25B0052-63F1-4789-A4D8-2F32785E7EB6}" srcOrd="1" destOrd="0" presId="urn:microsoft.com/office/officeart/2005/8/layout/pyramid1"/>
+    <dgm:cxn modelId="{F59B8FEE-6960-4F9C-98D0-2E50314F75E0}" type="presOf" srcId="{ECFE66FD-9D99-475E-9702-FE5B675ACFC0}" destId="{CA31A7A5-23AA-4B00-9A7F-4F0EF2E816AD}" srcOrd="0" destOrd="0" presId="urn:microsoft.com/office/officeart/2005/8/layout/pyramid1"/>
+    <dgm:cxn modelId="{4F541F63-22BB-45BB-9A9F-B13500EE0559}" type="presParOf" srcId="{EE1B8D7E-451F-4DEC-A7D7-6B73BB501AEA}" destId="{C976BD9D-911C-40C8-88E3-D6DED65C99F4}" srcOrd="0" destOrd="0" presId="urn:microsoft.com/office/officeart/2005/8/layout/pyramid1"/>
+    <dgm:cxn modelId="{27A6305E-3677-423E-AA37-4507BDFFA6B7}" type="presParOf" srcId="{C976BD9D-911C-40C8-88E3-D6DED65C99F4}" destId="{41F30283-D1FB-4916-9BCF-BDE7D6AF703A}" srcOrd="0" destOrd="0" presId="urn:microsoft.com/office/officeart/2005/8/layout/pyramid1"/>
+    <dgm:cxn modelId="{7A265F5B-9E07-4DC7-9209-76996BAB8510}" type="presParOf" srcId="{C976BD9D-911C-40C8-88E3-D6DED65C99F4}" destId="{1511DEB3-6BA3-4D34-963A-31E6F414E6B8}" srcOrd="1" destOrd="0" presId="urn:microsoft.com/office/officeart/2005/8/layout/pyramid1"/>
+    <dgm:cxn modelId="{4C8ADBF6-1FFC-4137-BD4D-E8E9302F4B97}" type="presParOf" srcId="{EE1B8D7E-451F-4DEC-A7D7-6B73BB501AEA}" destId="{7E795B7A-8219-4135-B659-5E3A5BE16482}" srcOrd="1" destOrd="0" presId="urn:microsoft.com/office/officeart/2005/8/layout/pyramid1"/>
+    <dgm:cxn modelId="{9AC816F8-2082-4997-A182-B561157B577D}" type="presParOf" srcId="{7E795B7A-8219-4135-B659-5E3A5BE16482}" destId="{786E45D6-6BD2-496A-8E4E-6F9F7B7F4F7D}" srcOrd="0" destOrd="0" presId="urn:microsoft.com/office/officeart/2005/8/layout/pyramid1"/>
+    <dgm:cxn modelId="{7A788C3F-ECA1-4184-B866-AB896786B0D0}" type="presParOf" srcId="{7E795B7A-8219-4135-B659-5E3A5BE16482}" destId="{1664286D-F752-462A-A8A6-58DB57E8DA56}" srcOrd="1" destOrd="0" presId="urn:microsoft.com/office/officeart/2005/8/layout/pyramid1"/>
+    <dgm:cxn modelId="{E5FA0D60-9E71-476A-BAEA-F6D0C4D365D5}" type="presParOf" srcId="{EE1B8D7E-451F-4DEC-A7D7-6B73BB501AEA}" destId="{7EBF6BE4-9373-4284-8B4C-B3A020092341}" srcOrd="2" destOrd="0" presId="urn:microsoft.com/office/officeart/2005/8/layout/pyramid1"/>
+    <dgm:cxn modelId="{9EE32504-CD2D-49F6-98B3-C7D7ADF319FC}" type="presParOf" srcId="{7EBF6BE4-9373-4284-8B4C-B3A020092341}" destId="{ED606AA9-E96E-44E2-B519-E6934257CC5C}" srcOrd="0" destOrd="0" presId="urn:microsoft.com/office/officeart/2005/8/layout/pyramid1"/>
+    <dgm:cxn modelId="{7B66FFC0-0AC5-44C7-9F69-770CB88938D6}" type="presParOf" srcId="{7EBF6BE4-9373-4284-8B4C-B3A020092341}" destId="{B25B0052-63F1-4789-A4D8-2F32785E7EB6}" srcOrd="1" destOrd="0" presId="urn:microsoft.com/office/officeart/2005/8/layout/pyramid1"/>
+    <dgm:cxn modelId="{AD809CD6-524D-480A-BE87-32E56AD1B2B9}" type="presParOf" srcId="{EE1B8D7E-451F-4DEC-A7D7-6B73BB501AEA}" destId="{6CA9FADC-664B-4CBA-AB09-29A3C05DCFED}" srcOrd="3" destOrd="0" presId="urn:microsoft.com/office/officeart/2005/8/layout/pyramid1"/>
+    <dgm:cxn modelId="{BE7D1A3F-4371-41DB-8034-6E8DF4ED7B7A}" type="presParOf" srcId="{6CA9FADC-664B-4CBA-AB09-29A3C05DCFED}" destId="{CA31A7A5-23AA-4B00-9A7F-4F0EF2E816AD}" srcOrd="0" destOrd="0" presId="urn:microsoft.com/office/officeart/2005/8/layout/pyramid1"/>
+    <dgm:cxn modelId="{E72AB130-B24B-4BCA-9BC2-269AE8D21911}" type="presParOf" srcId="{6CA9FADC-664B-4CBA-AB09-29A3C05DCFED}" destId="{962448DF-FC0D-46CC-8C51-218943C522D1}" srcOrd="1" destOrd="0" presId="urn:microsoft.com/office/officeart/2005/8/layout/pyramid1"/>
+    <dgm:cxn modelId="{9FD0F736-508D-41A7-BFEC-89FE6AC5364C}" type="presParOf" srcId="{EE1B8D7E-451F-4DEC-A7D7-6B73BB501AEA}" destId="{C2A96FC9-8031-4C5C-AEEF-D581B246FA84}" srcOrd="4" destOrd="0" presId="urn:microsoft.com/office/officeart/2005/8/layout/pyramid1"/>
+    <dgm:cxn modelId="{309C4868-76A3-403F-A5BF-69E32F1C5CDB}" type="presParOf" srcId="{C2A96FC9-8031-4C5C-AEEF-D581B246FA84}" destId="{E4A84E00-C5C0-46C9-84FF-C958CDD43EB1}" srcOrd="0" destOrd="0" presId="urn:microsoft.com/office/officeart/2005/8/layout/pyramid1"/>
+    <dgm:cxn modelId="{6F6C205D-54FE-441F-83FB-53E014B036AD}" type="presParOf" srcId="{C2A96FC9-8031-4C5C-AEEF-D581B246FA84}" destId="{DDC9B2BC-8C52-48A8-8828-45B39AC8F2B7}" srcOrd="1" destOrd="0" presId="urn:microsoft.com/office/officeart/2005/8/layout/pyramid1"/>
+    <dgm:cxn modelId="{523182EE-C2AA-433E-9A19-560E953B7F26}" type="presParOf" srcId="{EE1B8D7E-451F-4DEC-A7D7-6B73BB501AEA}" destId="{80888D30-AB62-464A-A85B-EC7C821213E5}" srcOrd="5" destOrd="0" presId="urn:microsoft.com/office/officeart/2005/8/layout/pyramid1"/>
   </dgm:cxnLst>
   <dgm:bg/>
   <dgm:whole/>
+  <dgm:extLst>
+    <a:ext uri="http://schemas.microsoft.com/office/drawing/2008/diagram">
+      <dsp:dataModelExt xmlns:dsp="http://schemas.microsoft.com/office/drawing/2008/diagram" relId="rId8" minVer="http://schemas.openxmlformats.org/drawingml/2006/diagram"/>
+    </a:ext>
+  </dgm:extLst>
 </dgm:dataModel>
 </file>
 
 <file path=word/diagrams/drawing1.xml><?xml version="1.0" encoding="utf-8"?>
-<dsp:drawing xmlns:dsp="http://schemas.microsoft.com/office/drawing/2008/diagram">
+<dsp:drawing xmlns:dgm="http://schemas.openxmlformats.org/drawingml/2006/diagram" xmlns:dsp="http://schemas.microsoft.com/office/drawing/2008/diagram" xmlns:a="http://schemas.openxmlformats.org/drawingml/2006/main">
   <dsp:spTree>
     <dsp:nvGrpSpPr>
       <dsp:cNvPr id="0" name=""/>
       <dsp:cNvGrpSpPr/>
     </dsp:nvGrpSpPr>
     <dsp:grpSpPr/>
+    <dsp:sp modelId="{41F30283-D1FB-4916-9BCF-BDE7D6AF703A}">
+      <dsp:nvSpPr>
+        <dsp:cNvPr id="0" name=""/>
+        <dsp:cNvSpPr/>
+      </dsp:nvSpPr>
+      <dsp:spPr>
+        <a:xfrm>
+          <a:off x="2286000" y="0"/>
+          <a:ext cx="914400" cy="533400"/>
+        </a:xfrm>
+        <a:prstGeom prst="trapezoid">
+          <a:avLst>
+            <a:gd name="adj" fmla="val 85714"/>
+          </a:avLst>
+        </a:prstGeom>
+        <a:solidFill>
+          <a:schemeClr val="accent1">
+            <a:hueOff val="0"/>
+            <a:satOff val="0"/>
+            <a:lumOff val="0"/>
+            <a:alphaOff val="0"/>
+          </a:schemeClr>
+        </a:solidFill>
+        <a:ln w="19050" cap="flat" cmpd="sng" algn="ctr">
+          <a:solidFill>
+            <a:schemeClr val="lt1">
+              <a:hueOff val="0"/>
+              <a:satOff val="0"/>
+              <a:lumOff val="0"/>
+              <a:alphaOff val="0"/>
+            </a:schemeClr>
+          </a:solidFill>
+          <a:prstDash val="solid"/>
+          <a:miter lim="800000"/>
+        </a:ln>
+        <a:effectLst/>
+      </dsp:spPr>
+      <dsp:style>
+        <a:lnRef idx="2">
+          <a:scrgbClr r="0" g="0" b="0"/>
+        </a:lnRef>
+        <a:fillRef idx="1">
+          <a:scrgbClr r="0" g="0" b="0"/>
+        </a:fillRef>
+        <a:effectRef idx="0">
+          <a:scrgbClr r="0" g="0" b="0"/>
+        </a:effectRef>
+        <a:fontRef idx="minor">
+          <a:schemeClr val="lt1"/>
+        </a:fontRef>
+      </dsp:style>
+      <dsp:txBody>
+        <a:bodyPr spcFirstLastPara="0" vert="horz" wrap="square" lIns="27940" tIns="27940" rIns="27940" bIns="27940" numCol="1" spcCol="1270" anchor="ctr" anchorCtr="0">
+          <a:noAutofit/>
+        </a:bodyPr>
+        <a:lstStyle/>
+        <a:p>
+          <a:pPr marL="0" lvl="0" indent="0" algn="ctr" defTabSz="977900">
+            <a:lnSpc>
+              <a:spcPct val="90000"/>
+            </a:lnSpc>
+            <a:spcBef>
+              <a:spcPct val="0"/>
+            </a:spcBef>
+            <a:spcAft>
+              <a:spcPct val="35000"/>
+            </a:spcAft>
+            <a:buNone/>
+          </a:pPr>
+          <a:r>
+            <a:rPr lang="en-AU" sz="2200" kern="1200"/>
+            <a:t>Level 1</a:t>
+          </a:r>
+        </a:p>
+      </dsp:txBody>
+      <dsp:txXfrm>
+        <a:off x="2286000" y="0"/>
+        <a:ext cx="914400" cy="533400"/>
+      </dsp:txXfrm>
+    </dsp:sp>
+    <dsp:sp modelId="{786E45D6-6BD2-496A-8E4E-6F9F7B7F4F7D}">
+      <dsp:nvSpPr>
+        <dsp:cNvPr id="0" name=""/>
+        <dsp:cNvSpPr/>
+      </dsp:nvSpPr>
+      <dsp:spPr>
+        <a:xfrm>
+          <a:off x="1828800" y="533400"/>
+          <a:ext cx="1828800" cy="533400"/>
+        </a:xfrm>
+        <a:prstGeom prst="trapezoid">
+          <a:avLst>
+            <a:gd name="adj" fmla="val 85714"/>
+          </a:avLst>
+        </a:prstGeom>
+        <a:solidFill>
+          <a:schemeClr val="accent1">
+            <a:hueOff val="0"/>
+            <a:satOff val="0"/>
+            <a:lumOff val="0"/>
+            <a:alphaOff val="0"/>
+          </a:schemeClr>
+        </a:solidFill>
+        <a:ln w="19050" cap="flat" cmpd="sng" algn="ctr">
+          <a:solidFill>
+            <a:schemeClr val="lt1">
+              <a:hueOff val="0"/>
+              <a:satOff val="0"/>
+              <a:lumOff val="0"/>
+              <a:alphaOff val="0"/>
+            </a:schemeClr>
+          </a:solidFill>
+          <a:prstDash val="solid"/>
+          <a:miter lim="800000"/>
+        </a:ln>
+        <a:effectLst/>
+      </dsp:spPr>
+      <dsp:style>
+        <a:lnRef idx="2">
+          <a:scrgbClr r="0" g="0" b="0"/>
+        </a:lnRef>
+        <a:fillRef idx="1">
+          <a:scrgbClr r="0" g="0" b="0"/>
+        </a:fillRef>
+        <a:effectRef idx="0">
+          <a:scrgbClr r="0" g="0" b="0"/>
+        </a:effectRef>
+        <a:fontRef idx="minor">
+          <a:schemeClr val="lt1"/>
+        </a:fontRef>
+      </dsp:style>
+      <dsp:txBody>
+        <a:bodyPr spcFirstLastPara="0" vert="horz" wrap="square" lIns="27940" tIns="27940" rIns="27940" bIns="27940" numCol="1" spcCol="1270" anchor="ctr" anchorCtr="0">
+          <a:noAutofit/>
+        </a:bodyPr>
+        <a:lstStyle/>
+        <a:p>
+          <a:pPr marL="0" lvl="0" indent="0" algn="ctr" defTabSz="977900">
+            <a:lnSpc>
+              <a:spcPct val="90000"/>
+            </a:lnSpc>
+            <a:spcBef>
+              <a:spcPct val="0"/>
+            </a:spcBef>
+            <a:spcAft>
+              <a:spcPct val="35000"/>
+            </a:spcAft>
+            <a:buNone/>
+          </a:pPr>
+          <a:r>
+            <a:rPr lang="en-AU" sz="2200" kern="1200"/>
+            <a:t>Level 2</a:t>
+          </a:r>
+        </a:p>
+      </dsp:txBody>
+      <dsp:txXfrm>
+        <a:off x="2148840" y="533400"/>
+        <a:ext cx="1188720" cy="533400"/>
+      </dsp:txXfrm>
+    </dsp:sp>
+    <dsp:sp modelId="{ED606AA9-E96E-44E2-B519-E6934257CC5C}">
+      <dsp:nvSpPr>
+        <dsp:cNvPr id="0" name=""/>
+        <dsp:cNvSpPr/>
+      </dsp:nvSpPr>
+      <dsp:spPr>
+        <a:xfrm>
+          <a:off x="1371600" y="1066800"/>
+          <a:ext cx="2743200" cy="533400"/>
+        </a:xfrm>
+        <a:prstGeom prst="trapezoid">
+          <a:avLst>
+            <a:gd name="adj" fmla="val 85714"/>
+          </a:avLst>
+        </a:prstGeom>
+        <a:solidFill>
+          <a:schemeClr val="accent1">
+            <a:hueOff val="0"/>
+            <a:satOff val="0"/>
+            <a:lumOff val="0"/>
+            <a:alphaOff val="0"/>
+          </a:schemeClr>
+        </a:solidFill>
+        <a:ln w="19050" cap="flat" cmpd="sng" algn="ctr">
+          <a:solidFill>
+            <a:schemeClr val="lt1">
+              <a:hueOff val="0"/>
+              <a:satOff val="0"/>
+              <a:lumOff val="0"/>
+              <a:alphaOff val="0"/>
+            </a:schemeClr>
+          </a:solidFill>
+          <a:prstDash val="solid"/>
+          <a:miter lim="800000"/>
+        </a:ln>
+        <a:effectLst/>
+      </dsp:spPr>
+      <dsp:style>
+        <a:lnRef idx="2">
+          <a:scrgbClr r="0" g="0" b="0"/>
+        </a:lnRef>
+        <a:fillRef idx="1">
+          <a:scrgbClr r="0" g="0" b="0"/>
+        </a:fillRef>
+        <a:effectRef idx="0">
+          <a:scrgbClr r="0" g="0" b="0"/>
+        </a:effectRef>
+        <a:fontRef idx="minor">
+          <a:schemeClr val="lt1"/>
+        </a:fontRef>
+      </dsp:style>
+      <dsp:txBody>
+        <a:bodyPr spcFirstLastPara="0" vert="horz" wrap="square" lIns="27940" tIns="27940" rIns="27940" bIns="27940" numCol="1" spcCol="1270" anchor="ctr" anchorCtr="0">
+          <a:noAutofit/>
+        </a:bodyPr>
+        <a:lstStyle/>
+        <a:p>
+          <a:pPr marL="0" lvl="0" indent="0" algn="ctr" defTabSz="977900">
+            <a:lnSpc>
+              <a:spcPct val="90000"/>
+            </a:lnSpc>
+            <a:spcBef>
+              <a:spcPct val="0"/>
+            </a:spcBef>
+            <a:spcAft>
+              <a:spcPct val="35000"/>
+            </a:spcAft>
+            <a:buNone/>
+          </a:pPr>
+          <a:r>
+            <a:rPr lang="en-AU" sz="2200" kern="1200"/>
+            <a:t>Level 3</a:t>
+          </a:r>
+        </a:p>
+      </dsp:txBody>
+      <dsp:txXfrm>
+        <a:off x="1851660" y="1066800"/>
+        <a:ext cx="1783080" cy="533400"/>
+      </dsp:txXfrm>
+    </dsp:sp>
+    <dsp:sp modelId="{CA31A7A5-23AA-4B00-9A7F-4F0EF2E816AD}">
+      <dsp:nvSpPr>
+        <dsp:cNvPr id="0" name=""/>
+        <dsp:cNvSpPr/>
+      </dsp:nvSpPr>
+      <dsp:spPr>
+        <a:xfrm>
+          <a:off x="914400" y="1600200"/>
+          <a:ext cx="3657600" cy="533400"/>
+        </a:xfrm>
+        <a:prstGeom prst="trapezoid">
+          <a:avLst>
+            <a:gd name="adj" fmla="val 85714"/>
+          </a:avLst>
+        </a:prstGeom>
+        <a:solidFill>
+          <a:schemeClr val="accent1">
+            <a:hueOff val="0"/>
+            <a:satOff val="0"/>
+            <a:lumOff val="0"/>
+            <a:alphaOff val="0"/>
+          </a:schemeClr>
+        </a:solidFill>
+        <a:ln w="19050" cap="flat" cmpd="sng" algn="ctr">
+          <a:solidFill>
+            <a:schemeClr val="lt1">
+              <a:hueOff val="0"/>
+              <a:satOff val="0"/>
+              <a:lumOff val="0"/>
+              <a:alphaOff val="0"/>
+            </a:schemeClr>
+          </a:solidFill>
+          <a:prstDash val="solid"/>
+          <a:miter lim="800000"/>
+        </a:ln>
+        <a:effectLst/>
+      </dsp:spPr>
+      <dsp:style>
+        <a:lnRef idx="2">
+          <a:scrgbClr r="0" g="0" b="0"/>
+        </a:lnRef>
+        <a:fillRef idx="1">
+          <a:scrgbClr r="0" g="0" b="0"/>
+        </a:fillRef>
+        <a:effectRef idx="0">
+          <a:scrgbClr r="0" g="0" b="0"/>
+        </a:effectRef>
+        <a:fontRef idx="minor">
+          <a:schemeClr val="lt1"/>
+        </a:fontRef>
+      </dsp:style>
+      <dsp:txBody>
+        <a:bodyPr spcFirstLastPara="0" vert="horz" wrap="square" lIns="27940" tIns="27940" rIns="27940" bIns="27940" numCol="1" spcCol="1270" anchor="ctr" anchorCtr="0">
+          <a:noAutofit/>
+        </a:bodyPr>
+        <a:lstStyle/>
+        <a:p>
+          <a:pPr marL="0" lvl="0" indent="0" algn="ctr" defTabSz="977900">
+            <a:lnSpc>
+              <a:spcPct val="90000"/>
+            </a:lnSpc>
+            <a:spcBef>
+              <a:spcPct val="0"/>
+            </a:spcBef>
+            <a:spcAft>
+              <a:spcPct val="35000"/>
+            </a:spcAft>
+            <a:buNone/>
+          </a:pPr>
+          <a:r>
+            <a:rPr lang="en-AU" sz="2200" kern="1200"/>
+            <a:t>Level 4</a:t>
+          </a:r>
+        </a:p>
+      </dsp:txBody>
+      <dsp:txXfrm>
+        <a:off x="1554480" y="1600200"/>
+        <a:ext cx="2377440" cy="533400"/>
+      </dsp:txXfrm>
+    </dsp:sp>
+    <dsp:sp modelId="{E4A84E00-C5C0-46C9-84FF-C958CDD43EB1}">
+      <dsp:nvSpPr>
+        <dsp:cNvPr id="0" name=""/>
+        <dsp:cNvSpPr/>
+      </dsp:nvSpPr>
+      <dsp:spPr>
+        <a:xfrm>
+          <a:off x="457200" y="2133600"/>
+          <a:ext cx="4571999" cy="533400"/>
+        </a:xfrm>
+        <a:prstGeom prst="trapezoid">
+          <a:avLst>
+            <a:gd name="adj" fmla="val 85714"/>
+          </a:avLst>
+        </a:prstGeom>
+        <a:solidFill>
+          <a:schemeClr val="accent1">
+            <a:hueOff val="0"/>
+            <a:satOff val="0"/>
+            <a:lumOff val="0"/>
+            <a:alphaOff val="0"/>
+          </a:schemeClr>
+        </a:solidFill>
+        <a:ln w="19050" cap="flat" cmpd="sng" algn="ctr">
+          <a:solidFill>
+            <a:schemeClr val="lt1">
+              <a:hueOff val="0"/>
+              <a:satOff val="0"/>
+              <a:lumOff val="0"/>
+              <a:alphaOff val="0"/>
+            </a:schemeClr>
+          </a:solidFill>
+          <a:prstDash val="solid"/>
+          <a:miter lim="800000"/>
+        </a:ln>
+        <a:effectLst/>
+      </dsp:spPr>
+      <dsp:style>
+        <a:lnRef idx="2">
+          <a:scrgbClr r="0" g="0" b="0"/>
+        </a:lnRef>
+        <a:fillRef idx="1">
+          <a:scrgbClr r="0" g="0" b="0"/>
+        </a:fillRef>
+        <a:effectRef idx="0">
+          <a:scrgbClr r="0" g="0" b="0"/>
+        </a:effectRef>
+        <a:fontRef idx="minor">
+          <a:schemeClr val="lt1"/>
+        </a:fontRef>
+      </dsp:style>
+      <dsp:txBody>
+        <a:bodyPr spcFirstLastPara="0" vert="horz" wrap="square" lIns="27940" tIns="27940" rIns="27940" bIns="27940" numCol="1" spcCol="1270" anchor="ctr" anchorCtr="0">
+          <a:noAutofit/>
+        </a:bodyPr>
+        <a:lstStyle/>
+        <a:p>
+          <a:pPr marL="0" lvl="0" indent="0" algn="ctr" defTabSz="977900">
+            <a:lnSpc>
+              <a:spcPct val="90000"/>
+            </a:lnSpc>
+            <a:spcBef>
+              <a:spcPct val="0"/>
+            </a:spcBef>
+            <a:spcAft>
+              <a:spcPct val="35000"/>
+            </a:spcAft>
+            <a:buNone/>
+          </a:pPr>
+          <a:r>
+            <a:rPr lang="en-AU" sz="2200" kern="1200"/>
+            <a:t>Level 5</a:t>
+          </a:r>
+        </a:p>
+      </dsp:txBody>
+      <dsp:txXfrm>
+        <a:off x="1257299" y="2133600"/>
+        <a:ext cx="2971800" cy="533400"/>
+      </dsp:txXfrm>
+    </dsp:sp>
+    <dsp:sp modelId="{BCBF42BD-E07F-416F-9C43-B22EB7F07B93}">
+      <dsp:nvSpPr>
+        <dsp:cNvPr id="0" name=""/>
+        <dsp:cNvSpPr/>
+      </dsp:nvSpPr>
+      <dsp:spPr>
+        <a:xfrm>
+          <a:off x="0" y="2667000"/>
+          <a:ext cx="5486399" cy="533400"/>
+        </a:xfrm>
+        <a:prstGeom prst="trapezoid">
+          <a:avLst>
+            <a:gd name="adj" fmla="val 85714"/>
+          </a:avLst>
+        </a:prstGeom>
+        <a:solidFill>
+          <a:schemeClr val="accent1">
+            <a:hueOff val="0"/>
+            <a:satOff val="0"/>
+            <a:lumOff val="0"/>
+            <a:alphaOff val="0"/>
+          </a:schemeClr>
+        </a:solidFill>
+        <a:ln w="19050" cap="flat" cmpd="sng" algn="ctr">
+          <a:solidFill>
+            <a:schemeClr val="lt1">
+              <a:hueOff val="0"/>
+              <a:satOff val="0"/>
+              <a:lumOff val="0"/>
+              <a:alphaOff val="0"/>
+            </a:schemeClr>
+          </a:solidFill>
+          <a:prstDash val="solid"/>
+          <a:miter lim="800000"/>
+        </a:ln>
+        <a:effectLst/>
+      </dsp:spPr>
+      <dsp:style>
+        <a:lnRef idx="2">
+          <a:scrgbClr r="0" g="0" b="0"/>
+        </a:lnRef>
+        <a:fillRef idx="1">
+          <a:scrgbClr r="0" g="0" b="0"/>
+        </a:fillRef>
+        <a:effectRef idx="0">
+          <a:scrgbClr r="0" g="0" b="0"/>
+        </a:effectRef>
+        <a:fontRef idx="minor">
+          <a:schemeClr val="lt1"/>
+        </a:fontRef>
+      </dsp:style>
+      <dsp:txBody>
+        <a:bodyPr spcFirstLastPara="0" vert="horz" wrap="square" lIns="27940" tIns="27940" rIns="27940" bIns="27940" numCol="1" spcCol="1270" anchor="ctr" anchorCtr="0">
+          <a:noAutofit/>
+        </a:bodyPr>
+        <a:lstStyle/>
+        <a:p>
+          <a:pPr marL="0" lvl="0" indent="0" algn="ctr" defTabSz="977900">
+            <a:lnSpc>
+              <a:spcPct val="90000"/>
+            </a:lnSpc>
+            <a:spcBef>
+              <a:spcPct val="0"/>
+            </a:spcBef>
+            <a:spcAft>
+              <a:spcPct val="35000"/>
+            </a:spcAft>
+            <a:buNone/>
+          </a:pPr>
+          <a:r>
+            <a:rPr lang="en-AU" sz="2200" kern="1200"/>
+            <a:t>Level 6</a:t>
+          </a:r>
+        </a:p>
+      </dsp:txBody>
+      <dsp:txXfrm>
+        <a:off x="960120" y="2667000"/>
+        <a:ext cx="3566160" cy="533400"/>
+      </dsp:txXfrm>
+    </dsp:sp>
   </dsp:spTree>
 </dsp:drawing>
 </file>
 
 <file path=word/diagrams/drawing2.xml><?xml version="1.0" encoding="utf-8"?>
-<dsp:drawing xmlns:dsp="http://schemas.microsoft.com/office/drawing/2008/diagram">
+<dsp:drawing xmlns:dgm="http://schemas.openxmlformats.org/drawingml/2006/diagram" xmlns:dsp="http://schemas.microsoft.com/office/drawing/2008/diagram" xmlns:a="http://schemas.openxmlformats.org/drawingml/2006/main">
   <dsp:spTree>
     <dsp:nvGrpSpPr>
       <dsp:cNvPr id="0" name=""/>
       <dsp:cNvGrpSpPr/>
     </dsp:nvGrpSpPr>
     <dsp:grpSpPr/>
+    <dsp:sp modelId="{41F30283-D1FB-4916-9BCF-BDE7D6AF703A}">
+      <dsp:nvSpPr>
+        <dsp:cNvPr id="0" name=""/>
+        <dsp:cNvSpPr/>
+      </dsp:nvSpPr>
+      <dsp:spPr>
+        <a:xfrm>
+          <a:off x="2286000" y="0"/>
+          <a:ext cx="914400" cy="533400"/>
+        </a:xfrm>
+        <a:prstGeom prst="trapezoid">
+          <a:avLst>
+            <a:gd name="adj" fmla="val 85714"/>
+          </a:avLst>
+        </a:prstGeom>
+        <a:solidFill>
+          <a:schemeClr val="accent1">
+            <a:hueOff val="0"/>
+            <a:satOff val="0"/>
+            <a:lumOff val="0"/>
+            <a:alphaOff val="0"/>
+          </a:schemeClr>
+        </a:solidFill>
+        <a:ln w="19050" cap="flat" cmpd="sng" algn="ctr">
+          <a:solidFill>
+            <a:schemeClr val="lt1">
+              <a:hueOff val="0"/>
+              <a:satOff val="0"/>
+              <a:lumOff val="0"/>
+              <a:alphaOff val="0"/>
+            </a:schemeClr>
+          </a:solidFill>
+          <a:prstDash val="solid"/>
+          <a:miter lim="800000"/>
+        </a:ln>
+        <a:effectLst/>
+      </dsp:spPr>
+      <dsp:style>
+        <a:lnRef idx="2">
+          <a:scrgbClr r="0" g="0" b="0"/>
+        </a:lnRef>
+        <a:fillRef idx="1">
+          <a:scrgbClr r="0" g="0" b="0"/>
+        </a:fillRef>
+        <a:effectRef idx="0">
+          <a:scrgbClr r="0" g="0" b="0"/>
+        </a:effectRef>
+        <a:fontRef idx="minor">
+          <a:schemeClr val="lt1"/>
+        </a:fontRef>
+      </dsp:style>
+      <dsp:txBody>
+        <a:bodyPr spcFirstLastPara="0" vert="horz" wrap="square" lIns="27940" tIns="27940" rIns="27940" bIns="27940" numCol="1" spcCol="1270" anchor="ctr" anchorCtr="0">
+          <a:noAutofit/>
+        </a:bodyPr>
+        <a:lstStyle/>
+        <a:p>
+          <a:pPr marL="0" lvl="0" indent="0" algn="ctr" defTabSz="977900">
+            <a:lnSpc>
+              <a:spcPct val="90000"/>
+            </a:lnSpc>
+            <a:spcBef>
+              <a:spcPct val="0"/>
+            </a:spcBef>
+            <a:spcAft>
+              <a:spcPct val="35000"/>
+            </a:spcAft>
+            <a:buNone/>
+          </a:pPr>
+          <a:r>
+            <a:rPr lang="en-AU" sz="2200" kern="1200"/>
+            <a:t>Level 1</a:t>
+          </a:r>
+        </a:p>
+      </dsp:txBody>
+      <dsp:txXfrm>
+        <a:off x="2286000" y="0"/>
+        <a:ext cx="914400" cy="533400"/>
+      </dsp:txXfrm>
+    </dsp:sp>
+    <dsp:sp modelId="{786E45D6-6BD2-496A-8E4E-6F9F7B7F4F7D}">
+      <dsp:nvSpPr>
+        <dsp:cNvPr id="0" name=""/>
+        <dsp:cNvSpPr/>
+      </dsp:nvSpPr>
+      <dsp:spPr>
+        <a:xfrm>
+          <a:off x="1828800" y="533400"/>
+          <a:ext cx="1828800" cy="533400"/>
+        </a:xfrm>
+        <a:prstGeom prst="trapezoid">
+          <a:avLst>
+            <a:gd name="adj" fmla="val 85714"/>
+          </a:avLst>
+        </a:prstGeom>
+        <a:solidFill>
+          <a:schemeClr val="accent1">
+            <a:hueOff val="0"/>
+            <a:satOff val="0"/>
+            <a:lumOff val="0"/>
+            <a:alphaOff val="0"/>
+          </a:schemeClr>
+        </a:solidFill>
+        <a:ln w="19050" cap="flat" cmpd="sng" algn="ctr">
+          <a:solidFill>
+            <a:schemeClr val="lt1">
+              <a:hueOff val="0"/>
+              <a:satOff val="0"/>
+              <a:lumOff val="0"/>
+              <a:alphaOff val="0"/>
+            </a:schemeClr>
+          </a:solidFill>
+          <a:prstDash val="solid"/>
+          <a:miter lim="800000"/>
+        </a:ln>
+        <a:effectLst/>
+      </dsp:spPr>
+      <dsp:style>
+        <a:lnRef idx="2">
+          <a:scrgbClr r="0" g="0" b="0"/>
+        </a:lnRef>
+        <a:fillRef idx="1">
+          <a:scrgbClr r="0" g="0" b="0"/>
+        </a:fillRef>
+        <a:effectRef idx="0">
+          <a:scrgbClr r="0" g="0" b="0"/>
+        </a:effectRef>
+        <a:fontRef idx="minor">
+          <a:schemeClr val="lt1"/>
+        </a:fontRef>
+      </dsp:style>
+      <dsp:txBody>
+        <a:bodyPr spcFirstLastPara="0" vert="horz" wrap="square" lIns="27940" tIns="27940" rIns="27940" bIns="27940" numCol="1" spcCol="1270" anchor="ctr" anchorCtr="0">
+          <a:noAutofit/>
+        </a:bodyPr>
+        <a:lstStyle/>
+        <a:p>
+          <a:pPr marL="0" lvl="0" indent="0" algn="ctr" defTabSz="977900">
+            <a:lnSpc>
+              <a:spcPct val="90000"/>
+            </a:lnSpc>
+            <a:spcBef>
+              <a:spcPct val="0"/>
+            </a:spcBef>
+            <a:spcAft>
+              <a:spcPct val="35000"/>
+            </a:spcAft>
+            <a:buNone/>
+          </a:pPr>
+          <a:r>
+            <a:rPr lang="en-AU" sz="2200" kern="1200"/>
+            <a:t>Level 2</a:t>
+          </a:r>
+        </a:p>
+      </dsp:txBody>
+      <dsp:txXfrm>
+        <a:off x="2148840" y="533400"/>
+        <a:ext cx="1188720" cy="533400"/>
+      </dsp:txXfrm>
+    </dsp:sp>
+    <dsp:sp modelId="{ED606AA9-E96E-44E2-B519-E6934257CC5C}">
+      <dsp:nvSpPr>
+        <dsp:cNvPr id="0" name=""/>
+        <dsp:cNvSpPr/>
+      </dsp:nvSpPr>
+      <dsp:spPr>
+        <a:xfrm>
+          <a:off x="1371600" y="1066800"/>
+          <a:ext cx="2743200" cy="533400"/>
+        </a:xfrm>
+        <a:prstGeom prst="trapezoid">
+          <a:avLst>
+            <a:gd name="adj" fmla="val 85714"/>
+          </a:avLst>
+        </a:prstGeom>
+        <a:solidFill>
+          <a:schemeClr val="accent1">
+            <a:hueOff val="0"/>
+            <a:satOff val="0"/>
+            <a:lumOff val="0"/>
+            <a:alphaOff val="0"/>
+          </a:schemeClr>
+        </a:solidFill>
+        <a:ln w="19050" cap="flat" cmpd="sng" algn="ctr">
+          <a:solidFill>
+            <a:schemeClr val="lt1">
+              <a:hueOff val="0"/>
+              <a:satOff val="0"/>
+              <a:lumOff val="0"/>
+              <a:alphaOff val="0"/>
+            </a:schemeClr>
+          </a:solidFill>
+          <a:prstDash val="solid"/>
+          <a:miter lim="800000"/>
+        </a:ln>
+        <a:effectLst/>
+      </dsp:spPr>
+      <dsp:style>
+        <a:lnRef idx="2">
+          <a:scrgbClr r="0" g="0" b="0"/>
+        </a:lnRef>
+        <a:fillRef idx="1">
+          <a:scrgbClr r="0" g="0" b="0"/>
+        </a:fillRef>
+        <a:effectRef idx="0">
+          <a:scrgbClr r="0" g="0" b="0"/>
+        </a:effectRef>
+        <a:fontRef idx="minor">
+          <a:schemeClr val="lt1"/>
+        </a:fontRef>
+      </dsp:style>
+      <dsp:txBody>
+        <a:bodyPr spcFirstLastPara="0" vert="horz" wrap="square" lIns="27940" tIns="27940" rIns="27940" bIns="27940" numCol="1" spcCol="1270" anchor="ctr" anchorCtr="0">
+          <a:noAutofit/>
+        </a:bodyPr>
+        <a:lstStyle/>
+        <a:p>
+          <a:pPr marL="0" lvl="0" indent="0" algn="ctr" defTabSz="977900">
+            <a:lnSpc>
+              <a:spcPct val="90000"/>
+            </a:lnSpc>
+            <a:spcBef>
+              <a:spcPct val="0"/>
+            </a:spcBef>
+            <a:spcAft>
+              <a:spcPct val="35000"/>
+            </a:spcAft>
+            <a:buNone/>
+          </a:pPr>
+          <a:r>
+            <a:rPr lang="en-AU" sz="2200" kern="1200"/>
+            <a:t>Level 3</a:t>
+          </a:r>
+        </a:p>
+      </dsp:txBody>
+      <dsp:txXfrm>
+        <a:off x="1851660" y="1066800"/>
+        <a:ext cx="1783080" cy="533400"/>
+      </dsp:txXfrm>
+    </dsp:sp>
+    <dsp:sp modelId="{CA31A7A5-23AA-4B00-9A7F-4F0EF2E816AD}">
+      <dsp:nvSpPr>
+        <dsp:cNvPr id="0" name=""/>
+        <dsp:cNvSpPr/>
+      </dsp:nvSpPr>
+      <dsp:spPr>
+        <a:xfrm>
+          <a:off x="914400" y="1600200"/>
+          <a:ext cx="3657600" cy="533400"/>
+        </a:xfrm>
+        <a:prstGeom prst="trapezoid">
+          <a:avLst>
+            <a:gd name="adj" fmla="val 85714"/>
+          </a:avLst>
+        </a:prstGeom>
+        <a:solidFill>
+          <a:schemeClr val="accent1">
+            <a:hueOff val="0"/>
+            <a:satOff val="0"/>
+            <a:lumOff val="0"/>
+            <a:alphaOff val="0"/>
+          </a:schemeClr>
+        </a:solidFill>
+        <a:ln w="19050" cap="flat" cmpd="sng" algn="ctr">
+          <a:solidFill>
+            <a:schemeClr val="lt1">
+              <a:hueOff val="0"/>
+              <a:satOff val="0"/>
+              <a:lumOff val="0"/>
+              <a:alphaOff val="0"/>
+            </a:schemeClr>
+          </a:solidFill>
+          <a:prstDash val="solid"/>
+          <a:miter lim="800000"/>
+        </a:ln>
+        <a:effectLst/>
+      </dsp:spPr>
+      <dsp:style>
+        <a:lnRef idx="2">
+          <a:scrgbClr r="0" g="0" b="0"/>
+        </a:lnRef>
+        <a:fillRef idx="1">
+          <a:scrgbClr r="0" g="0" b="0"/>
+        </a:fillRef>
+        <a:effectRef idx="0">
+          <a:scrgbClr r="0" g="0" b="0"/>
+        </a:effectRef>
+        <a:fontRef idx="minor">
+          <a:schemeClr val="lt1"/>
+        </a:fontRef>
+      </dsp:style>
+      <dsp:txBody>
+        <a:bodyPr spcFirstLastPara="0" vert="horz" wrap="square" lIns="27940" tIns="27940" rIns="27940" bIns="27940" numCol="1" spcCol="1270" anchor="ctr" anchorCtr="0">
+          <a:noAutofit/>
+        </a:bodyPr>
+        <a:lstStyle/>
+        <a:p>
+          <a:pPr marL="0" lvl="0" indent="0" algn="ctr" defTabSz="977900">
+            <a:lnSpc>
+              <a:spcPct val="90000"/>
+            </a:lnSpc>
+            <a:spcBef>
+              <a:spcPct val="0"/>
+            </a:spcBef>
+            <a:spcAft>
+              <a:spcPct val="35000"/>
+            </a:spcAft>
+            <a:buNone/>
+          </a:pPr>
+          <a:r>
+            <a:rPr lang="en-AU" sz="2200" kern="1200"/>
+            <a:t>Level 4</a:t>
+          </a:r>
+        </a:p>
+      </dsp:txBody>
+      <dsp:txXfrm>
+        <a:off x="1554480" y="1600200"/>
+        <a:ext cx="2377440" cy="533400"/>
+      </dsp:txXfrm>
+    </dsp:sp>
+    <dsp:sp modelId="{E4A84E00-C5C0-46C9-84FF-C958CDD43EB1}">
+      <dsp:nvSpPr>
+        <dsp:cNvPr id="0" name=""/>
+        <dsp:cNvSpPr/>
+      </dsp:nvSpPr>
+      <dsp:spPr>
+        <a:xfrm>
+          <a:off x="457200" y="2133600"/>
+          <a:ext cx="4571999" cy="533400"/>
+        </a:xfrm>
+        <a:prstGeom prst="trapezoid">
+          <a:avLst>
+            <a:gd name="adj" fmla="val 85714"/>
+          </a:avLst>
+        </a:prstGeom>
+        <a:solidFill>
+          <a:schemeClr val="accent1">
+            <a:hueOff val="0"/>
+            <a:satOff val="0"/>
+            <a:lumOff val="0"/>
+            <a:alphaOff val="0"/>
+          </a:schemeClr>
+        </a:solidFill>
+        <a:ln w="19050" cap="flat" cmpd="sng" algn="ctr">
+          <a:solidFill>
+            <a:schemeClr val="lt1">
+              <a:hueOff val="0"/>
+              <a:satOff val="0"/>
+              <a:lumOff val="0"/>
+              <a:alphaOff val="0"/>
+            </a:schemeClr>
+          </a:solidFill>
+          <a:prstDash val="solid"/>
+          <a:miter lim="800000"/>
+        </a:ln>
+        <a:effectLst/>
+      </dsp:spPr>
+      <dsp:style>
+        <a:lnRef idx="2">
+          <a:scrgbClr r="0" g="0" b="0"/>
+        </a:lnRef>
+        <a:fillRef idx="1">
+          <a:scrgbClr r="0" g="0" b="0"/>
+        </a:fillRef>
+        <a:effectRef idx="0">
+          <a:scrgbClr r="0" g="0" b="0"/>
+        </a:effectRef>
+        <a:fontRef idx="minor">
+          <a:schemeClr val="lt1"/>
+        </a:fontRef>
+      </dsp:style>
+      <dsp:txBody>
+        <a:bodyPr spcFirstLastPara="0" vert="horz" wrap="square" lIns="27940" tIns="27940" rIns="27940" bIns="27940" numCol="1" spcCol="1270" anchor="ctr" anchorCtr="0">
+          <a:noAutofit/>
+        </a:bodyPr>
+        <a:lstStyle/>
+        <a:p>
+          <a:pPr marL="0" lvl="0" indent="0" algn="ctr" defTabSz="977900">
+            <a:lnSpc>
+              <a:spcPct val="90000"/>
+            </a:lnSpc>
+            <a:spcBef>
+              <a:spcPct val="0"/>
+            </a:spcBef>
+            <a:spcAft>
+              <a:spcPct val="35000"/>
+            </a:spcAft>
+            <a:buNone/>
+          </a:pPr>
+          <a:r>
+            <a:rPr lang="en-AU" sz="2200" kern="1200"/>
+            <a:t>Level 5</a:t>
+          </a:r>
+        </a:p>
+      </dsp:txBody>
+      <dsp:txXfrm>
+        <a:off x="1257299" y="2133600"/>
+        <a:ext cx="2971800" cy="533400"/>
+      </dsp:txXfrm>
+    </dsp:sp>
+    <dsp:sp modelId="{BCBF42BD-E07F-416F-9C43-B22EB7F07B93}">
+      <dsp:nvSpPr>
+        <dsp:cNvPr id="0" name=""/>
+        <dsp:cNvSpPr/>
+      </dsp:nvSpPr>
+      <dsp:spPr>
+        <a:xfrm>
+          <a:off x="0" y="2667000"/>
+          <a:ext cx="5486399" cy="533400"/>
+        </a:xfrm>
+        <a:prstGeom prst="trapezoid">
+          <a:avLst>
+            <a:gd name="adj" fmla="val 85714"/>
+          </a:avLst>
+        </a:prstGeom>
+        <a:solidFill>
+          <a:schemeClr val="accent1">
+            <a:hueOff val="0"/>
+            <a:satOff val="0"/>
+            <a:lumOff val="0"/>
+            <a:alphaOff val="0"/>
+          </a:schemeClr>
+        </a:solidFill>
+        <a:ln w="19050" cap="flat" cmpd="sng" algn="ctr">
+          <a:solidFill>
+            <a:schemeClr val="lt1">
+              <a:hueOff val="0"/>
+              <a:satOff val="0"/>
+              <a:lumOff val="0"/>
+              <a:alphaOff val="0"/>
+            </a:schemeClr>
+          </a:solidFill>
+          <a:prstDash val="solid"/>
+          <a:miter lim="800000"/>
+        </a:ln>
+        <a:effectLst/>
+      </dsp:spPr>
+      <dsp:style>
+        <a:lnRef idx="2">
+          <a:scrgbClr r="0" g="0" b="0"/>
+        </a:lnRef>
+        <a:fillRef idx="1">
+          <a:scrgbClr r="0" g="0" b="0"/>
+        </a:fillRef>
+        <a:effectRef idx="0">
+          <a:scrgbClr r="0" g="0" b="0"/>
+        </a:effectRef>
+        <a:fontRef idx="minor">
+          <a:schemeClr val="lt1"/>
+        </a:fontRef>
+      </dsp:style>
+      <dsp:txBody>
+        <a:bodyPr spcFirstLastPara="0" vert="horz" wrap="square" lIns="27940" tIns="27940" rIns="27940" bIns="27940" numCol="1" spcCol="1270" anchor="ctr" anchorCtr="0">
+          <a:noAutofit/>
+        </a:bodyPr>
+        <a:lstStyle/>
+        <a:p>
+          <a:pPr marL="0" lvl="0" indent="0" algn="ctr" defTabSz="977900">
+            <a:lnSpc>
+              <a:spcPct val="90000"/>
+            </a:lnSpc>
+            <a:spcBef>
+              <a:spcPct val="0"/>
+            </a:spcBef>
+            <a:spcAft>
+              <a:spcPct val="35000"/>
+            </a:spcAft>
+            <a:buNone/>
+          </a:pPr>
+          <a:r>
+            <a:rPr lang="en-AU" sz="2200" kern="1200"/>
+            <a:t>Level 6</a:t>
+          </a:r>
+        </a:p>
+      </dsp:txBody>
+      <dsp:txXfrm>
+        <a:off x="960120" y="2667000"/>
+        <a:ext cx="3566160" cy="533400"/>
+      </dsp:txXfrm>
+    </dsp:sp>
   </dsp:spTree>
 </dsp:drawing>
 </file>

--- a/tests/test_pyramid.docx
+++ b/tests/test_pyramid.docx
@@ -23,21 +23,6 @@
         <w:t>Testing Pyramid</w:t>
       </w:r>
     </w:p>
-    <w:p/>
-    <w:p>
-      <w:pPr>
-        <w:pStyle w:val="Heading2"/>
-      </w:pPr>
-      <w:r>
-        <w:t>Maslow's Hierarchy of Developer Needs</w:t>
-      </w:r>
-    </w:p>
-    <w:sectPr>
-      <w:pgSz w:w="12240" w:h="15840"/>
-      <w:pgMar w:top="1440" w:right="1800" w:bottom="1440" w:left="1800" w:header="720" w:footer="720" w:gutter="0"/>
-      <w:cols w:space="720"/>
-      <w:docGrid w:linePitch="360"/>
-    </w:sectPr>
     <w:p xmlns:a="http://schemas.openxmlformats.org/drawingml/2006/main" xmlns:dgm="http://schemas.openxmlformats.org/drawingml/2006/diagram">
       <w:r>
         <w:drawing>
@@ -53,6 +38,15 @@
             </a:graphic>
           </wp:inline>
         </w:drawing>
+      </w:r>
+    </w:p>
+    <w:p/>
+    <w:p>
+      <w:pPr>
+        <w:pStyle w:val="Heading2"/>
+      </w:pPr>
+      <w:r>
+        <w:t>Maslow's Hierarchy of Developer Needs</w:t>
       </w:r>
     </w:p>
     <w:p xmlns:a="http://schemas.openxmlformats.org/drawingml/2006/main" xmlns:dgm="http://schemas.openxmlformats.org/drawingml/2006/diagram">
@@ -72,6 +66,12 @@
         </w:drawing>
       </w:r>
     </w:p>
+    <w:sectPr>
+      <w:pgSz w:w="12240" w:h="15840"/>
+      <w:pgMar w:top="1440" w:right="1800" w:bottom="1440" w:left="1800" w:header="720" w:footer="720" w:gutter="0"/>
+      <w:cols w:space="720"/>
+      <w:docGrid w:linePitch="360"/>
+    </w:sectPr>
   </w:body>
 </w:document>
 </file>
